--- a/DA/CapitulosPorFirmar/IPT_ACRM_DA_Cap01_150421_b.docx
+++ b/DA/CapitulosPorFirmar/IPT_ACRM_DA_Cap01_150421_b.docx
@@ -210,34 +210,6 @@
     </w:p>
     <w:p>
       <w:pPr>
-        <w:rPr>
-          <w:rFonts w:eastAsia="Times New Roman"/>
-          <w:szCs w:val="20"/>
-          <w:lang w:val="es-ES_tradnl" w:eastAsia="es-ES"/>
-        </w:rPr>
-      </w:pPr>
-    </w:p>
-    <w:p>
-      <w:pPr>
-        <w:rPr>
-          <w:rFonts w:eastAsia="Times New Roman"/>
-          <w:szCs w:val="20"/>
-          <w:lang w:val="es-ES_tradnl" w:eastAsia="es-ES"/>
-        </w:rPr>
-      </w:pPr>
-    </w:p>
-    <w:p>
-      <w:pPr>
-        <w:rPr>
-          <w:rFonts w:eastAsia="Times New Roman"/>
-          <w:szCs w:val="20"/>
-          <w:lang w:val="es-ES_tradnl" w:eastAsia="es-ES"/>
-        </w:rPr>
-      </w:pPr>
-    </w:p>
-    <w:p>
-      <w:pPr>
-        <w:jc w:val="center"/>
         <w:outlineLvl w:val="0"/>
         <w:rPr>
           <w:rFonts w:eastAsia="Times New Roman" w:cs="Arial"/>
@@ -303,12 +275,17 @@
         <w:rPr>
           <w:rFonts w:eastAsia="Times New Roman" w:cs="Arial"/>
           <w:b/>
-          <w:sz w:val="36"/>
-          <w:szCs w:val="36"/>
+          <w:sz w:val="40"/>
+          <w:szCs w:val="40"/>
           <w:lang w:val="es-ES_tradnl" w:eastAsia="es-ES"/>
         </w:rPr>
       </w:pPr>
-      <w:r>
+    </w:p>
+    <w:p>
+      <w:pPr>
+        <w:spacing w:before="240"/>
+        <w:jc w:val="center"/>
+        <w:outlineLvl w:val="0"/>
         <w:rPr>
           <w:rFonts w:eastAsia="Times New Roman" w:cs="Arial"/>
           <w:b/>
@@ -316,6 +293,15 @@
           <w:szCs w:val="36"/>
           <w:lang w:val="es-ES_tradnl" w:eastAsia="es-ES"/>
         </w:rPr>
+      </w:pPr>
+      <w:r>
+        <w:rPr>
+          <w:rFonts w:eastAsia="Times New Roman" w:cs="Arial"/>
+          <w:b/>
+          <w:sz w:val="36"/>
+          <w:szCs w:val="36"/>
+          <w:lang w:val="es-ES_tradnl" w:eastAsia="es-ES"/>
+        </w:rPr>
         <w:t>Capítulo 1 - Introducción</w:t>
       </w:r>
     </w:p>
@@ -582,7 +568,7 @@
         <w:rPr>
           <w:noProof/>
         </w:rPr>
-        <w:instrText xml:space="preserve"> PAGEREF _Toc417386966 \h </w:instrText>
+        <w:instrText xml:space="preserve"> PAGEREF _Toc417419108 \h </w:instrText>
       </w:r>
       <w:r>
         <w:rPr>
@@ -638,37 +624,25 @@
         <w:rPr>
           <w:noProof/>
         </w:rPr>
-        <w:t>Breve presentación de</w:t>
+        <w:t>Breve presentación de la corporación Ingeteam, la división Energía y la unidad de negocio    Fotovoltaica</w:t>
       </w:r>
       <w:r>
         <w:rPr>
           <w:noProof/>
         </w:rPr>
-        <w:t xml:space="preserve"> la corporación</w:t>
+        <w:tab/>
       </w:r>
       <w:r>
         <w:rPr>
           <w:noProof/>
         </w:rPr>
-        <w:t xml:space="preserve"> Ingeteam, división Energía y la unidad de negocio Fotovoltaica</w:t>
+        <w:fldChar w:fldCharType="begin"/>
       </w:r>
       <w:r>
         <w:rPr>
           <w:noProof/>
         </w:rPr>
-        <w:tab/>
-      </w:r>
-      <w:r>
-        <w:rPr>
-          <w:noProof/>
-        </w:rPr>
-        <w:fldChar w:fldCharType="begin"/>
-      </w:r>
-      <w:r>
-        <w:rPr>
-          <w:noProof/>
-        </w:rPr>
-        <w:instrText xml:space="preserve"> PAGEREF _Toc417386967 \h </w:instrText>
+        <w:instrText xml:space="preserve"> PAGEREF _Toc417419109 \h </w:instrText>
       </w:r>
       <w:r>
         <w:rPr>
@@ -741,7 +715,7 @@
         <w:rPr>
           <w:noProof/>
         </w:rPr>
-        <w:instrText xml:space="preserve"> PAGEREF _Toc417386968 \h </w:instrText>
+        <w:instrText xml:space="preserve"> PAGEREF _Toc417419110 \h </w:instrText>
       </w:r>
       <w:r>
         <w:rPr>
@@ -758,7 +732,7 @@
         <w:rPr>
           <w:noProof/>
         </w:rPr>
-        <w:t>8</w:t>
+        <w:t>9</w:t>
       </w:r>
       <w:r>
         <w:rPr>
@@ -814,7 +788,7 @@
         <w:rPr>
           <w:noProof/>
         </w:rPr>
-        <w:instrText xml:space="preserve"> PAGEREF _Toc417386969 \h </w:instrText>
+        <w:instrText xml:space="preserve"> PAGEREF _Toc417419111 \h </w:instrText>
       </w:r>
       <w:r>
         <w:rPr>
@@ -831,7 +805,7 @@
         <w:rPr>
           <w:noProof/>
         </w:rPr>
-        <w:t>9</w:t>
+        <w:t>10</w:t>
       </w:r>
       <w:r>
         <w:rPr>
@@ -858,7 +832,7 @@
         <w:rPr>
           <w:noProof/>
         </w:rPr>
-        <w:t>1.1.1</w:t>
+        <w:t>1.3.1</w:t>
       </w:r>
       <w:r>
         <w:rPr>
@@ -891,7 +865,7 @@
         <w:rPr>
           <w:noProof/>
         </w:rPr>
-        <w:instrText xml:space="preserve"> PAGEREF _Toc417386970 \h </w:instrText>
+        <w:instrText xml:space="preserve"> PAGEREF _Toc417419112 \h </w:instrText>
       </w:r>
       <w:r>
         <w:rPr>
@@ -908,7 +882,7 @@
         <w:rPr>
           <w:noProof/>
         </w:rPr>
-        <w:t>9</w:t>
+        <w:t>10</w:t>
       </w:r>
       <w:r>
         <w:rPr>
@@ -935,7 +909,7 @@
         <w:rPr>
           <w:noProof/>
         </w:rPr>
-        <w:t>1.1.2</w:t>
+        <w:t>1.3.2</w:t>
       </w:r>
       <w:r>
         <w:rPr>
@@ -968,7 +942,7 @@
         <w:rPr>
           <w:noProof/>
         </w:rPr>
-        <w:instrText xml:space="preserve"> PAGEREF _Toc417386971 \h </w:instrText>
+        <w:instrText xml:space="preserve"> PAGEREF _Toc417419113 \h </w:instrText>
       </w:r>
       <w:r>
         <w:rPr>
@@ -985,7 +959,7 @@
         <w:rPr>
           <w:noProof/>
         </w:rPr>
-        <w:t>10</w:t>
+        <w:t>11</w:t>
       </w:r>
       <w:r>
         <w:rPr>
@@ -1041,7 +1015,7 @@
         <w:rPr>
           <w:noProof/>
         </w:rPr>
-        <w:instrText xml:space="preserve"> PAGEREF _Toc417386972 \h </w:instrText>
+        <w:instrText xml:space="preserve"> PAGEREF _Toc417419114 \h </w:instrText>
       </w:r>
       <w:r>
         <w:rPr>
@@ -1058,7 +1032,7 @@
         <w:rPr>
           <w:noProof/>
         </w:rPr>
-        <w:t>11</w:t>
+        <w:t>12</w:t>
       </w:r>
       <w:r>
         <w:rPr>
@@ -1365,7 +1339,7 @@
                 <w:szCs w:val="20"/>
                 <w:lang w:val="es-ES_tradnl" w:eastAsia="es-ES"/>
               </w:rPr>
-              <w:t>150421</w:t>
+              <w:t>150422</w:t>
             </w:r>
           </w:p>
         </w:tc>
@@ -1395,7 +1369,16 @@
                 <w:szCs w:val="20"/>
                 <w:lang w:val="es-ES_tradnl" w:eastAsia="es-ES"/>
               </w:rPr>
-              <w:t>21</w:t>
+              <w:t>2</w:t>
+            </w:r>
+            <w:r>
+              <w:rPr>
+                <w:rFonts w:eastAsia="Times New Roman"/>
+                <w:sz w:val="18"/>
+                <w:szCs w:val="20"/>
+                <w:lang w:val="es-ES_tradnl" w:eastAsia="es-ES"/>
+              </w:rPr>
+              <w:t>2</w:t>
             </w:r>
             <w:r>
               <w:rPr>
@@ -1480,7 +1463,16 @@
                 <w:szCs w:val="20"/>
                 <w:lang w:val="es-ES_tradnl" w:eastAsia="es-ES"/>
               </w:rPr>
-              <w:t>José Luis Gutiérrez</w:t>
+              <w:t>José Luis G</w:t>
+            </w:r>
+            <w:r>
+              <w:rPr>
+                <w:rFonts w:eastAsia="Times New Roman"/>
+                <w:sz w:val="18"/>
+                <w:szCs w:val="20"/>
+                <w:lang w:val="es-ES_tradnl" w:eastAsia="es-ES"/>
+              </w:rPr>
+              <w:t>onzález</w:t>
             </w:r>
           </w:p>
           <w:p>
@@ -3579,7 +3571,7 @@
           <w:lang w:val="es-ES_tradnl"/>
         </w:rPr>
       </w:pPr>
-      <w:bookmarkStart w:id="2" w:name="_Toc417386966"/>
+      <w:bookmarkStart w:id="2" w:name="_Toc417419108"/>
       <w:r>
         <w:rPr>
           <w:lang w:val="es-ES_tradnl"/>
@@ -4218,7 +4210,7 @@
           <w:lang w:eastAsia="es-ES"/>
         </w:rPr>
       </w:pPr>
-      <w:bookmarkStart w:id="3" w:name="_Toc417386967"/>
+      <w:bookmarkStart w:id="3" w:name="_Toc417419109"/>
       <w:r>
         <w:rPr>
           <w:lang w:eastAsia="es-ES"/>
@@ -4229,205 +4221,296 @@
         <w:rPr>
           <w:lang w:eastAsia="es-ES"/>
         </w:rPr>
-        <w:t>l grupo</w:t>
+        <w:t xml:space="preserve"> </w:t>
       </w:r>
       <w:r>
         <w:rPr>
           <w:lang w:eastAsia="es-ES"/>
         </w:rPr>
+        <w:t>l</w:t>
+      </w:r>
+      <w:r>
+        <w:rPr>
+          <w:lang w:eastAsia="es-ES"/>
+        </w:rPr>
+        <w:t xml:space="preserve">a corporación </w:t>
+      </w:r>
+      <w:r>
+        <w:rPr>
+          <w:lang w:eastAsia="es-ES"/>
+        </w:rPr>
+        <w:t>Ingeteam</w:t>
+      </w:r>
+      <w:r>
+        <w:rPr>
+          <w:lang w:eastAsia="es-ES"/>
+        </w:rPr>
+        <w:t xml:space="preserve">, </w:t>
+      </w:r>
+      <w:r>
+        <w:rPr>
+          <w:lang w:eastAsia="es-ES"/>
+        </w:rPr>
+        <w:t xml:space="preserve">la </w:t>
+      </w:r>
+      <w:r>
+        <w:rPr>
+          <w:lang w:eastAsia="es-ES"/>
+        </w:rPr>
+        <w:t>división Energía</w:t>
+      </w:r>
+      <w:r>
+        <w:rPr>
+          <w:lang w:eastAsia="es-ES"/>
+        </w:rPr>
+        <w:t xml:space="preserve"> y </w:t>
+      </w:r>
+      <w:r>
+        <w:rPr>
+          <w:lang w:eastAsia="es-ES"/>
+        </w:rPr>
+        <w:t xml:space="preserve">la </w:t>
+      </w:r>
+      <w:r>
+        <w:rPr>
+          <w:lang w:eastAsia="es-ES"/>
+        </w:rPr>
+        <w:t xml:space="preserve">unidad de negocio </w:t>
+      </w:r>
+      <w:r>
+        <w:rPr>
+          <w:lang w:eastAsia="es-ES"/>
+        </w:rPr>
+        <w:t>Fotovoltaica</w:t>
+      </w:r>
+      <w:bookmarkEnd w:id="3"/>
+    </w:p>
+    <w:p>
+      <w:pPr>
+        <w:rPr>
+          <w:lang w:eastAsia="es-ES"/>
+        </w:rPr>
+      </w:pPr>
+    </w:p>
+    <w:p>
+      <w:r>
+        <w:t xml:space="preserve">Ingeteam cuenta con una larga y probada trayectoria en los sectores energéticos e industriales, que ve sus inicios en 1972. Gracias a su estructura basada en divisiones – Energía, Industria, Naval, Tracción, Tecnologías Básicas, Servicios – y a una política de crecimiento sostenible, Ingeteam goza de una posición privilegiada y competitiva, estableciéndose como una de las </w:t>
+      </w:r>
+      <w:r>
+        <w:t xml:space="preserve">principales </w:t>
+      </w:r>
+      <w:r>
+        <w:t xml:space="preserve">empresas en el sector </w:t>
+      </w:r>
+      <w:r>
+        <w:t>de electrónica de potencia</w:t>
+      </w:r>
+      <w:r>
+        <w:t>. Ingeteam es un líder de mercado especializado en electrónicos de control y potencia (conversores de frecuencia, control de automatización y procesos), equipo eléctrico, generadores, motores, ingeniería eléctrica y centrales eléctricas.</w:t>
+      </w:r>
+    </w:p>
+    <w:p/>
+    <w:p>
+      <w:r>
+        <w:t xml:space="preserve">Ingeteam está compuesto por varias empresas que están organizadas en seis divisiones. Cuatro de las divisiones están agrupadas por sector de producto: </w:t>
+      </w:r>
+      <w:r>
+        <w:t>Energía, Industria, N</w:t>
+      </w:r>
+      <w:r>
+        <w:t>aval</w:t>
+      </w:r>
+      <w:r>
+        <w:t>, y Tracción F</w:t>
+      </w:r>
+      <w:r>
+        <w:t>erroviaria</w:t>
+      </w:r>
+      <w:r>
+        <w:t>,</w:t>
+      </w:r>
+      <w:r>
+        <w:t xml:space="preserve"> mientras que la división Tecnologías Básicas se enfoca en I+D y la división Servicios ofrece servicios de instalación y mantenimiento. </w:t>
+      </w:r>
+      <w:r>
+        <w:t>La empresa cuenta con</w:t>
+      </w:r>
+      <w:r>
+        <w:t xml:space="preserve"> laboratorios de investigación y desarrollo que complementan sus capacidades de producción tecnológica. Ingeteam ha fortalecido su posición enfocándose en dos objetivos claramente definidos: expansión internacional y diversificación de sectores.</w:t>
+      </w:r>
+    </w:p>
+    <w:p/>
+    <w:p>
+      <w:r>
+        <w:t xml:space="preserve">Ingeteam continúa con su intensa actividad de explorar nuevos mercados y, donde es apropiado, establecerse en nuevos países donde el crecimiento es esperado en los sectores en los que está activamente involucrado. </w:t>
+      </w:r>
+      <w:r>
+        <w:t>La</w:t>
+      </w:r>
+      <w:r>
+        <w:t xml:space="preserve"> innovación es algo fundamental para Ingeteam, que continua aplicándola a todos los sectores para mejorar la eficiencia energética en consum</w:t>
+      </w:r>
+      <w:r>
+        <w:t>o</w:t>
+      </w:r>
+      <w:r>
+        <w:t xml:space="preserve"> y generación. </w:t>
+      </w:r>
+    </w:p>
+    <w:p/>
+    <w:p>
+      <w:r>
+        <w:t>En cuanto a su relación con el mercado de los renovables, Ingeteam</w:t>
+      </w:r>
+      <w:r>
+        <w:t xml:space="preserve"> Energy</w:t>
+      </w:r>
+      <w:r>
+        <w:t xml:space="preserve"> tiene alrededor de 24 GW de capacidad de potencia eólica instalada por todo el mundo y 18 años de experiencia en la industria eólica. Casi </w:t>
+      </w:r>
+      <w:r>
+        <w:t xml:space="preserve">el </w:t>
+      </w:r>
+      <w:r>
+        <w:t>8% de todas las turbinas eólicas mundiales operan con tecnología Ingeteam. En el sector fotovoltaico solar, diseña y produce inversores conectados a la red así como aislados, ofreciendo a sus clientes soluciones adaptadas a requerimientos específicos de cont</w:t>
+      </w:r>
+      <w:r>
+        <w:t>rol y generación para sistemas fotovoltaic</w:t>
+      </w:r>
+      <w:r>
+        <w:t>o</w:t>
+      </w:r>
+      <w:r>
+        <w:t>s</w:t>
+      </w:r>
+      <w:r>
+        <w:t xml:space="preserve"> a escalas residenciales, comerciales, y </w:t>
+      </w:r>
+      <w:r>
+        <w:t>utility</w:t>
+      </w:r>
+      <w:r>
+        <w:t>.</w:t>
+      </w:r>
+      <w:r>
         <w:t xml:space="preserve"> </w:t>
       </w:r>
       <w:r>
-        <w:rPr>
+        <w:t>Hoy, la capacidad mundial acumulada de Ingeteam de inversores FV instalados es alrededor de 4.5 GWp</w:t>
+      </w:r>
+      <w:r>
+        <w:t>.</w:t>
+      </w:r>
+    </w:p>
+    <w:p/>
+    <w:p>
+      <w:r>
+        <w:t xml:space="preserve">Ingeteam es una empresa de primera categoría, presente en muchos mercados distintos con sus propias filiales. Para Ingeteam, es esencial proveer productos y servicios cerca de sus clientes. Ofrecen apoyo a sus clientes en </w:t>
+      </w:r>
+      <w:r>
+        <w:t>diferentes</w:t>
+      </w:r>
+      <w:r>
+        <w:t xml:space="preserve"> países repartidos por los cinco continentes.</w:t>
+      </w:r>
+      <w:r>
+        <w:t xml:space="preserve"> </w:t>
+      </w:r>
+      <w:r>
+        <w:t>El establecimiento de Ingeteam en los países más importantes donde la previsión para los años venideros es de crecimiento significativo en el sector</w:t>
+      </w:r>
+      <w:r>
+        <w:t>, permite</w:t>
+      </w:r>
+      <w:r>
+        <w:t xml:space="preserve"> a Ingeteam mantener una posición importante en el mercado FV.</w:t>
+      </w:r>
+    </w:p>
+    <w:p/>
+    <w:p>
+      <w:pPr>
+        <w:jc w:val="left"/>
+      </w:pPr>
+      <w:r>
+        <w:br w:type="page"/>
+      </w:r>
+    </w:p>
+    <w:p>
+      <w:pPr>
+        <w:jc w:val="left"/>
+      </w:pPr>
+      <w:bookmarkStart w:id="4" w:name="_GoBack"/>
+      <w:bookmarkEnd w:id="4"/>
+      <w:r>
+        <w:rPr>
+          <w:noProof/>
           <w:lang w:eastAsia="es-ES"/>
         </w:rPr>
-        <w:t>Ingeteam</w:t>
-      </w:r>
-      <w:r>
-        <w:rPr>
-          <w:lang w:eastAsia="es-ES"/>
-        </w:rPr>
-        <w:t xml:space="preserve">, </w:t>
-      </w:r>
-      <w:r>
-        <w:rPr>
-          <w:lang w:eastAsia="es-ES"/>
-        </w:rPr>
-        <w:t xml:space="preserve">la </w:t>
-      </w:r>
-      <w:r>
-        <w:rPr>
-          <w:lang w:eastAsia="es-ES"/>
-        </w:rPr>
-        <w:t>división Energía</w:t>
-      </w:r>
-      <w:r>
-        <w:rPr>
-          <w:lang w:eastAsia="es-ES"/>
-        </w:rPr>
-        <w:t xml:space="preserve"> y </w:t>
-      </w:r>
-      <w:r>
-        <w:rPr>
-          <w:lang w:eastAsia="es-ES"/>
-        </w:rPr>
-        <w:t xml:space="preserve">la </w:t>
-      </w:r>
-      <w:r>
-        <w:rPr>
-          <w:lang w:eastAsia="es-ES"/>
-        </w:rPr>
-        <w:t xml:space="preserve">unidad de negocio </w:t>
-      </w:r>
-      <w:r>
-        <w:rPr>
-          <w:lang w:eastAsia="es-ES"/>
-        </w:rPr>
-        <w:t>Fotovoltaica</w:t>
-      </w:r>
-      <w:bookmarkEnd w:id="3"/>
-    </w:p>
-    <w:p>
-      <w:pPr>
-        <w:rPr>
-          <w:lang w:eastAsia="es-ES"/>
-        </w:rPr>
-      </w:pPr>
-    </w:p>
-    <w:p>
-      <w:r>
-        <w:t xml:space="preserve">Ingeteam cuenta con una larga y probada trayectoria en los sectores energéticos e industriales, que ve sus inicios en 1972. Gracias a su estructura basada en divisiones – Energía, Industria, Naval, Tracción, Tecnologías Básicas, Servicios – y a una política de crecimiento sostenible, Ingeteam goza de una posición privilegiada y competitiva, estableciéndose como una de las </w:t>
-      </w:r>
-      <w:r>
-        <w:t xml:space="preserve">principales </w:t>
-      </w:r>
-      <w:r>
-        <w:t xml:space="preserve">empresas en el sector </w:t>
-      </w:r>
-      <w:r>
-        <w:t>de electrónica de potencia</w:t>
-      </w:r>
-      <w:r>
-        <w:t>. Ingeteam es un líder de mercado especializado en electrónicos de control y potencia (conversores de frecuencia, control de automatización y procesos), equipo eléctrico, generadores, motores, ingeniería eléctrica y centrales eléctricas.</w:t>
-      </w:r>
-    </w:p>
-    <w:p/>
-    <w:p>
-      <w:r>
-        <w:t xml:space="preserve">Ingeteam está compuesto por varias empresas que están organizadas en seis divisiones. Cuatro de las divisiones están agrupadas por sector de producto: </w:t>
-      </w:r>
-      <w:r>
-        <w:t>Energía, Industria, N</w:t>
-      </w:r>
-      <w:r>
-        <w:t>aval</w:t>
-      </w:r>
-      <w:r>
-        <w:t>, y Tracción F</w:t>
-      </w:r>
-      <w:r>
-        <w:t>erroviaria</w:t>
-      </w:r>
-      <w:r>
-        <w:t>,</w:t>
-      </w:r>
-      <w:r>
-        <w:t xml:space="preserve"> mientras que la división Tecnologías Básicas se enfoca en I+D y la división Servicios ofrece servicios de instalación y mantenimiento. </w:t>
-      </w:r>
-      <w:r>
-        <w:t>La empresa cuenta con</w:t>
-      </w:r>
-      <w:r>
-        <w:t xml:space="preserve"> laboratorios de investigación y desarrollo que complementan sus capacidades de producción tecnológica. Ingeteam ha fortalecido su posición enfocándose en dos objetivos claramente definidos: expansión internacional y diversificación de sectores.</w:t>
-      </w:r>
-    </w:p>
-    <w:p/>
-    <w:p>
-      <w:r>
-        <w:t xml:space="preserve">Ingeteam continúa con su intensa actividad de explorar nuevos mercados y, donde es apropiado, establecerse en nuevos países donde el crecimiento es esperado en los sectores en los que está activamente involucrado. </w:t>
-      </w:r>
-      <w:r>
-        <w:t>La</w:t>
-      </w:r>
-      <w:r>
-        <w:t xml:space="preserve"> innovación es algo fundamental para Ingeteam, que continua aplicándola a todos los sectores para mejorar la eficiencia energética en consum</w:t>
-      </w:r>
-      <w:r>
-        <w:t>o</w:t>
-      </w:r>
-      <w:r>
-        <w:t xml:space="preserve"> y generación. </w:t>
-      </w:r>
-    </w:p>
-    <w:p/>
-    <w:p>
-      <w:r>
-        <w:t>En cuanto a su relación con el mercado de los renovables, Ingeteam</w:t>
-      </w:r>
-      <w:r>
-        <w:t xml:space="preserve"> Energy</w:t>
-      </w:r>
-      <w:r>
-        <w:t xml:space="preserve"> tiene alrededor de 24 GW de capacidad de potencia eólica instalada por todo el mundo y 18 años de experiencia en la industria eólica. Casi </w:t>
-      </w:r>
-      <w:r>
-        <w:t xml:space="preserve">el </w:t>
-      </w:r>
-      <w:r>
-        <w:t>8% de todas las turbinas eólicas mundiales operan con tecnología Ingeteam. En el sector fotovoltaico solar, diseña y produce inversores conectados a la red así como aislados, ofreciendo a sus clientes soluciones adaptadas a requerimientos específicos de cont</w:t>
-      </w:r>
-      <w:r>
-        <w:t>rol y generación para sistemas fotovoltaics</w:t>
-      </w:r>
-      <w:r>
-        <w:t xml:space="preserve"> a escalas residenciales, comerciales, y </w:t>
-      </w:r>
-      <w:r>
-        <w:t>utility</w:t>
-      </w:r>
-      <w:r>
-        <w:t>.</w:t>
-      </w:r>
-    </w:p>
-    <w:p/>
-    <w:p>
-      <w:r>
-        <w:t>Hoy, la capacidad mundial acumulada de Ingeteam de inversores FV instalados es alrededor de 4.5 GWp, gracias a un incremento de ventas internacionales</w:t>
-      </w:r>
-      <w:r>
-        <w:t>.</w:t>
-      </w:r>
-    </w:p>
-    <w:p/>
-    <w:p>
-      <w:r>
-        <w:t xml:space="preserve">Ingeteam es una empresa de primera categoría, presente en muchos mercados distintos con sus propias filiales. Para Ingeteam, es esencial proveer productos y servicios cerca de sus clientes. Ofrecen apoyo a sus clientes en </w:t>
-      </w:r>
-      <w:r>
-        <w:t>diferentes</w:t>
-      </w:r>
-      <w:r>
-        <w:t xml:space="preserve"> países repartidos por los cinco continentes.</w:t>
-      </w:r>
-      <w:r>
-        <w:t xml:space="preserve"> </w:t>
-      </w:r>
-      <w:r>
-        <w:t>El establecimiento de Ingeteam en los países más importantes donde la previsión para los años venideros es de crecimiento significativo en el sector</w:t>
-      </w:r>
-      <w:r>
-        <w:t>, permite</w:t>
-      </w:r>
-      <w:r>
-        <w:t xml:space="preserve"> a Ingeteam mantener una posición importante en el mercado FV.</w:t>
+        <w:lastRenderedPageBreak/>
+        <w:drawing>
+          <wp:anchor distT="0" distB="0" distL="114300" distR="114300" simplePos="0" relativeHeight="251658240" behindDoc="0" locked="0" layoutInCell="1" allowOverlap="1">
+            <wp:simplePos x="0" y="0"/>
+            <wp:positionH relativeFrom="column">
+              <wp:posOffset>-705428</wp:posOffset>
+            </wp:positionH>
+            <wp:positionV relativeFrom="paragraph">
+              <wp:posOffset>949961</wp:posOffset>
+            </wp:positionV>
+            <wp:extent cx="7591263" cy="6387308"/>
+            <wp:effectExtent l="0" t="7620" r="2540" b="2540"/>
+            <wp:wrapNone/>
+            <wp:docPr id="1" name="Imagen 1"/>
+            <wp:cNvGraphicFramePr>
+              <a:graphicFrameLocks xmlns:a="http://schemas.openxmlformats.org/drawingml/2006/main" noChangeAspect="1"/>
+            </wp:cNvGraphicFramePr>
+            <a:graphic xmlns:a="http://schemas.openxmlformats.org/drawingml/2006/main">
+              <a:graphicData uri="http://schemas.openxmlformats.org/drawingml/2006/picture">
+                <pic:pic xmlns:pic="http://schemas.openxmlformats.org/drawingml/2006/picture">
+                  <pic:nvPicPr>
+                    <pic:cNvPr id="1" name="panel-mapamundi.png"/>
+                    <pic:cNvPicPr/>
+                  </pic:nvPicPr>
+                  <pic:blipFill>
+                    <a:blip r:embed="rId8" cstate="print">
+                      <a:extLst>
+                        <a:ext uri="{28A0092B-C50C-407E-A947-70E740481C1C}">
+                          <a14:useLocalDpi xmlns:a14="http://schemas.microsoft.com/office/drawing/2010/main" val="0"/>
+                        </a:ext>
+                      </a:extLst>
+                    </a:blip>
+                    <a:stretch>
+                      <a:fillRect/>
+                    </a:stretch>
+                  </pic:blipFill>
+                  <pic:spPr>
+                    <a:xfrm rot="5400000">
+                      <a:off x="0" y="0"/>
+                      <a:ext cx="7591263" cy="6387308"/>
+                    </a:xfrm>
+                    <a:prstGeom prst="rect">
+                      <a:avLst/>
+                    </a:prstGeom>
+                  </pic:spPr>
+                </pic:pic>
+              </a:graphicData>
+            </a:graphic>
+            <wp14:sizeRelH relativeFrom="margin">
+              <wp14:pctWidth>0</wp14:pctWidth>
+            </wp14:sizeRelH>
+            <wp14:sizeRelV relativeFrom="margin">
+              <wp14:pctHeight>0</wp14:pctHeight>
+            </wp14:sizeRelV>
+          </wp:anchor>
+        </w:drawing>
+      </w:r>
+      <w:r>
+        <w:br w:type="page"/>
       </w:r>
     </w:p>
     <w:p/>
     <w:p/>
-    <w:p/>
-    <w:p>
-      <w:r>
-        <w:lastRenderedPageBreak/>
+    <w:p>
+      <w:r>
         <w:t>Datos clave de la empresa incluyen:</w:t>
       </w:r>
     </w:p>
@@ -4724,11 +4807,11 @@
         <w:t>k</w:t>
       </w:r>
       <w:r>
-        <w:t xml:space="preserve">VA, inversores FV, transformadores LV/MV, celdas de media tensión, panel de servicios auxiliares y equipo de monitorización que puede ser hecho a medida. Es entregado totalmente equipado con </w:t>
+        <w:t xml:space="preserve">VA, inversores FV, transformadores LV/MV, celdas de media tensión, panel de servicios auxiliares y equipo de </w:t>
       </w:r>
       <w:r>
         <w:lastRenderedPageBreak/>
-        <w:t xml:space="preserve">una integración completa de la carcasa, los inversores, los controles y el transformador en unidad única o en plataforma para su instalación Plug &amp; Play in situ. </w:t>
+        <w:t xml:space="preserve">monitorización que puede ser hecho a medida. Es entregado totalmente equipado con una integración completa de la carcasa, los inversores, los controles y el transformador en unidad única o en plataforma para su instalación Plug &amp; Play in situ. </w:t>
       </w:r>
     </w:p>
     <w:p/>
@@ -4748,7 +4831,7 @@
         <w:rPr>
           <w:b/>
         </w:rPr>
-        <w:t xml:space="preserve"> de </w:t>
+        <w:t xml:space="preserve"> </w:t>
       </w:r>
       <w:r>
         <w:rPr>
@@ -4828,7 +4911,7 @@
           <w:iCs/>
           <w:szCs w:val="24"/>
         </w:rPr>
-        <w:t>ía trifásico bidireccional que puede ser usado en sistemas conectados a la red o aislados. Este inversor ofrece una alta densidad de potencia en un solo bloque de potencia, proveyendo diferentes modos de operación configurables.</w:t>
+        <w:t xml:space="preserve">ía bidireccional que puede ser usado en sistemas conectados a la red o aislados. </w:t>
       </w:r>
     </w:p>
     <w:p>
@@ -4916,11 +4999,11 @@
       <w:pPr>
         <w:pStyle w:val="Ttulo2"/>
       </w:pPr>
-      <w:bookmarkStart w:id="4" w:name="_Toc417386968"/>
+      <w:bookmarkStart w:id="5" w:name="_Toc417419110"/>
       <w:r>
         <w:t>Organigramas</w:t>
       </w:r>
-      <w:bookmarkEnd w:id="4"/>
+      <w:bookmarkEnd w:id="5"/>
     </w:p>
     <w:p>
       <w:pPr>
@@ -5000,6 +5083,228 @@
           <w:szCs w:val="24"/>
         </w:rPr>
       </w:pPr>
+      <w:r>
+        <w:rPr>
+          <w:rFonts w:cs="Arial"/>
+          <w:iCs/>
+          <w:noProof/>
+          <w:szCs w:val="24"/>
+          <w:lang w:eastAsia="es-ES"/>
+        </w:rPr>
+        <mc:AlternateContent>
+          <mc:Choice Requires="wps">
+            <w:drawing>
+              <wp:anchor distT="0" distB="0" distL="114300" distR="114300" simplePos="0" relativeHeight="251659264" behindDoc="0" locked="0" layoutInCell="1" allowOverlap="1" wp14:anchorId="221125FD" wp14:editId="06EB0D7E">
+                <wp:simplePos x="0" y="0"/>
+                <wp:positionH relativeFrom="column">
+                  <wp:posOffset>1211580</wp:posOffset>
+                </wp:positionH>
+                <wp:positionV relativeFrom="paragraph">
+                  <wp:posOffset>720725</wp:posOffset>
+                </wp:positionV>
+                <wp:extent cx="756139" cy="756000"/>
+                <wp:effectExtent l="0" t="0" r="25400" b="25400"/>
+                <wp:wrapNone/>
+                <wp:docPr id="2" name="Rectángulo 2"/>
+                <wp:cNvGraphicFramePr/>
+                <a:graphic xmlns:a="http://schemas.openxmlformats.org/drawingml/2006/main">
+                  <a:graphicData uri="http://schemas.microsoft.com/office/word/2010/wordprocessingShape">
+                    <wps:wsp>
+                      <wps:cNvSpPr/>
+                      <wps:spPr>
+                        <a:xfrm>
+                          <a:off x="0" y="0"/>
+                          <a:ext cx="756139" cy="756000"/>
+                        </a:xfrm>
+                        <a:prstGeom prst="rect">
+                          <a:avLst/>
+                        </a:prstGeom>
+                        <a:solidFill>
+                          <a:srgbClr val="F0FC80"/>
+                        </a:solidFill>
+                      </wps:spPr>
+                      <wps:style>
+                        <a:lnRef idx="2">
+                          <a:schemeClr val="accent1">
+                            <a:shade val="50000"/>
+                          </a:schemeClr>
+                        </a:lnRef>
+                        <a:fillRef idx="1">
+                          <a:schemeClr val="accent1"/>
+                        </a:fillRef>
+                        <a:effectRef idx="0">
+                          <a:schemeClr val="accent1"/>
+                        </a:effectRef>
+                        <a:fontRef idx="minor">
+                          <a:schemeClr val="lt1"/>
+                        </a:fontRef>
+                      </wps:style>
+                      <wps:txbx>
+                        <w:txbxContent>
+                          <w:p>
+                            <w:pPr>
+                              <w:jc w:val="center"/>
+                              <w:rPr>
+                                <w:b/>
+                                <w:color w:val="2F5496" w:themeColor="accent5" w:themeShade="BF"/>
+                                <w:sz w:val="16"/>
+                                <w:u w:val="single"/>
+                              </w:rPr>
+                            </w:pPr>
+                            <w:r>
+                              <w:rPr>
+                                <w:b/>
+                                <w:color w:val="2F5496" w:themeColor="accent5" w:themeShade="BF"/>
+                                <w:sz w:val="16"/>
+                                <w:u w:val="single"/>
+                              </w:rPr>
+                              <w:t>Á</w:t>
+                            </w:r>
+                            <w:r>
+                              <w:rPr>
+                                <w:b/>
+                                <w:color w:val="2F5496" w:themeColor="accent5" w:themeShade="BF"/>
+                                <w:sz w:val="16"/>
+                                <w:u w:val="single"/>
+                              </w:rPr>
+                              <w:t>rea Fotovoltaica</w:t>
+                            </w:r>
+                          </w:p>
+                          <w:p>
+                            <w:pPr>
+                              <w:jc w:val="center"/>
+                              <w:rPr>
+                                <w:b/>
+                                <w:color w:val="2F5496" w:themeColor="accent5" w:themeShade="BF"/>
+                                <w:sz w:val="16"/>
+                                <w:u w:val="single"/>
+                              </w:rPr>
+                            </w:pPr>
+                          </w:p>
+                          <w:p>
+                            <w:pPr>
+                              <w:jc w:val="center"/>
+                              <w:rPr>
+                                <w:color w:val="2F5496" w:themeColor="accent5" w:themeShade="BF"/>
+                                <w:sz w:val="16"/>
+                              </w:rPr>
+                            </w:pPr>
+                          </w:p>
+                          <w:p>
+                            <w:pPr>
+                              <w:spacing w:line="160" w:lineRule="exact"/>
+                              <w:jc w:val="center"/>
+                              <w:rPr>
+                                <w:color w:val="2F5496" w:themeColor="accent5" w:themeShade="BF"/>
+                                <w:sz w:val="16"/>
+                              </w:rPr>
+                            </w:pPr>
+                            <w:r>
+                              <w:rPr>
+                                <w:color w:val="2F5496" w:themeColor="accent5" w:themeShade="BF"/>
+                                <w:sz w:val="16"/>
+                              </w:rPr>
+                              <w:t>Juan Carlos Jadraque</w:t>
+                            </w:r>
+                          </w:p>
+                        </w:txbxContent>
+                      </wps:txbx>
+                      <wps:bodyPr rot="0" spcFirstLastPara="0" vertOverflow="overflow" horzOverflow="overflow" vert="horz" wrap="square" lIns="0" tIns="0" rIns="0" bIns="0" numCol="1" spcCol="0" rtlCol="0" fromWordArt="0" anchor="ctr" anchorCtr="0" forceAA="0" compatLnSpc="1">
+                        <a:prstTxWarp prst="textNoShape">
+                          <a:avLst/>
+                        </a:prstTxWarp>
+                        <a:noAutofit/>
+                      </wps:bodyPr>
+                    </wps:wsp>
+                  </a:graphicData>
+                </a:graphic>
+                <wp14:sizeRelH relativeFrom="margin">
+                  <wp14:pctWidth>0</wp14:pctWidth>
+                </wp14:sizeRelH>
+                <wp14:sizeRelV relativeFrom="margin">
+                  <wp14:pctHeight>0</wp14:pctHeight>
+                </wp14:sizeRelV>
+              </wp:anchor>
+            </w:drawing>
+          </mc:Choice>
+          <mc:Fallback>
+            <w:pict>
+              <v:rect w14:anchorId="221125FD" id="Rectángulo 2" o:spid="_x0000_s1026" style="position:absolute;left:0;text-align:left;margin-left:95.4pt;margin-top:56.75pt;width:59.55pt;height:59.55pt;z-index:251659264;visibility:visible;mso-wrap-style:square;mso-width-percent:0;mso-height-percent:0;mso-wrap-distance-left:9pt;mso-wrap-distance-top:0;mso-wrap-distance-right:9pt;mso-wrap-distance-bottom:0;mso-position-horizontal:absolute;mso-position-horizontal-relative:text;mso-position-vertical:absolute;mso-position-vertical-relative:text;mso-width-percent:0;mso-height-percent:0;mso-width-relative:margin;mso-height-relative:margin;v-text-anchor:middle" o:gfxdata="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" fillcolor="#f0fc80" strokecolor="#1f4d78 [1604]" strokeweight="1pt">
+                <v:textbox inset="0,0,0,0">
+                  <w:txbxContent>
+                    <w:p>
+                      <w:pPr>
+                        <w:jc w:val="center"/>
+                        <w:rPr>
+                          <w:b/>
+                          <w:color w:val="2F5496" w:themeColor="accent5" w:themeShade="BF"/>
+                          <w:sz w:val="16"/>
+                          <w:u w:val="single"/>
+                        </w:rPr>
+                      </w:pPr>
+                      <w:r>
+                        <w:rPr>
+                          <w:b/>
+                          <w:color w:val="2F5496" w:themeColor="accent5" w:themeShade="BF"/>
+                          <w:sz w:val="16"/>
+                          <w:u w:val="single"/>
+                        </w:rPr>
+                        <w:t>Á</w:t>
+                      </w:r>
+                      <w:r>
+                        <w:rPr>
+                          <w:b/>
+                          <w:color w:val="2F5496" w:themeColor="accent5" w:themeShade="BF"/>
+                          <w:sz w:val="16"/>
+                          <w:u w:val="single"/>
+                        </w:rPr>
+                        <w:t>rea Fotovoltaica</w:t>
+                      </w:r>
+                    </w:p>
+                    <w:p>
+                      <w:pPr>
+                        <w:jc w:val="center"/>
+                        <w:rPr>
+                          <w:b/>
+                          <w:color w:val="2F5496" w:themeColor="accent5" w:themeShade="BF"/>
+                          <w:sz w:val="16"/>
+                          <w:u w:val="single"/>
+                        </w:rPr>
+                      </w:pPr>
+                    </w:p>
+                    <w:p>
+                      <w:pPr>
+                        <w:jc w:val="center"/>
+                        <w:rPr>
+                          <w:color w:val="2F5496" w:themeColor="accent5" w:themeShade="BF"/>
+                          <w:sz w:val="16"/>
+                        </w:rPr>
+                      </w:pPr>
+                    </w:p>
+                    <w:p>
+                      <w:pPr>
+                        <w:spacing w:line="160" w:lineRule="exact"/>
+                        <w:jc w:val="center"/>
+                        <w:rPr>
+                          <w:color w:val="2F5496" w:themeColor="accent5" w:themeShade="BF"/>
+                          <w:sz w:val="16"/>
+                        </w:rPr>
+                      </w:pPr>
+                      <w:r>
+                        <w:rPr>
+                          <w:color w:val="2F5496" w:themeColor="accent5" w:themeShade="BF"/>
+                          <w:sz w:val="16"/>
+                        </w:rPr>
+                        <w:t>Juan Carlos Jadraque</w:t>
+                      </w:r>
+                    </w:p>
+                  </w:txbxContent>
+                </v:textbox>
+              </v:rect>
+            </w:pict>
+          </mc:Fallback>
+        </mc:AlternateContent>
+      </w:r>
       <w:r>
         <w:rPr>
           <w:rFonts w:cs="Arial"/>
@@ -5010,7 +5315,7 @@
           <w:lang w:eastAsia="es-ES"/>
         </w:rPr>
         <w:drawing>
-          <wp:inline distT="0" distB="0" distL="0" distR="0">
+          <wp:inline distT="0" distB="0" distL="0" distR="0" wp14:anchorId="02713F31" wp14:editId="4D91F8EA">
             <wp:extent cx="4932947" cy="1509395"/>
             <wp:effectExtent l="0" t="0" r="1270" b="0"/>
             <wp:docPr id="22" name="Imagen 22"/>
@@ -5027,7 +5332,7 @@
                     </pic:cNvPicPr>
                   </pic:nvPicPr>
                   <pic:blipFill>
-                    <a:blip r:embed="rId8" cstate="print">
+                    <a:blip r:embed="rId9" cstate="print">
                       <a:extLst>
                         <a:ext uri="{28A0092B-C50C-407E-A947-70E740481C1C}">
                           <a14:useLocalDpi xmlns:a14="http://schemas.microsoft.com/office/drawing/2010/main" val="0"/>
@@ -5201,7 +5506,7 @@
                     </pic:cNvPicPr>
                   </pic:nvPicPr>
                   <pic:blipFill>
-                    <a:blip r:embed="rId9" cstate="print">
+                    <a:blip r:embed="rId10" cstate="print">
                       <a:extLst>
                         <a:ext uri="{28A0092B-C50C-407E-A947-70E740481C1C}">
                           <a14:useLocalDpi xmlns:a14="http://schemas.microsoft.com/office/drawing/2010/main" val="0"/>
@@ -5255,16 +5560,16 @@
           <w:lang w:eastAsia="es-ES"/>
         </w:rPr>
       </w:pPr>
-      <w:bookmarkStart w:id="5" w:name="_Toc414217429"/>
-      <w:bookmarkStart w:id="6" w:name="_Toc417386969"/>
+      <w:bookmarkStart w:id="6" w:name="_Toc414217429"/>
+      <w:bookmarkStart w:id="7" w:name="_Toc417419111"/>
       <w:r>
         <w:rPr>
           <w:lang w:eastAsia="es-ES"/>
         </w:rPr>
         <w:t>Breve presentación del portfolio de productos y servicios</w:t>
       </w:r>
-      <w:bookmarkEnd w:id="5"/>
       <w:bookmarkEnd w:id="6"/>
+      <w:bookmarkEnd w:id="7"/>
     </w:p>
     <w:p>
       <w:pPr>
@@ -5329,15 +5634,6 @@
         </w:rPr>
         <w:t xml:space="preserve"> a día de hoy.</w:t>
       </w:r>
-    </w:p>
-    <w:p>
-      <w:pPr>
-        <w:rPr>
-          <w:rFonts w:cs="Arial"/>
-          <w:iCs/>
-          <w:szCs w:val="24"/>
-        </w:rPr>
-      </w:pPr>
     </w:p>
     <w:p>
       <w:pPr>
@@ -5544,9 +5840,8 @@
           <w:szCs w:val="20"/>
         </w:rPr>
       </w:pPr>
-      <w:bookmarkStart w:id="7" w:name="_Toc414217430"/>
-      <w:bookmarkStart w:id="8" w:name="_Toc417386970"/>
-      <w:bookmarkEnd w:id="7"/>
+      <w:bookmarkStart w:id="8" w:name="_Toc414217430"/>
+      <w:bookmarkEnd w:id="8"/>
     </w:p>
     <w:p>
       <w:pPr>
@@ -5616,10 +5911,11 @@
           <w:rFonts w:cs="Times New Roman"/>
         </w:rPr>
       </w:pPr>
+      <w:bookmarkStart w:id="9" w:name="_Toc417419112"/>
       <w:r>
         <w:t>Productos del Área Fotovoltaica</w:t>
       </w:r>
-      <w:bookmarkEnd w:id="8"/>
+      <w:bookmarkEnd w:id="9"/>
     </w:p>
     <w:p>
       <w:pPr>
@@ -5699,7 +5995,7 @@
           <w:iCs/>
           <w:szCs w:val="24"/>
         </w:rPr>
-        <w:t xml:space="preserve">Los productos </w:t>
+        <w:t>Todos l</w:t>
       </w:r>
       <w:r>
         <w:rPr>
@@ -5707,7 +6003,7 @@
           <w:iCs/>
           <w:szCs w:val="24"/>
         </w:rPr>
-        <w:t>están identificados con un</w:t>
+        <w:t xml:space="preserve">os productos </w:t>
       </w:r>
       <w:r>
         <w:rPr>
@@ -5715,7 +6011,7 @@
           <w:iCs/>
           <w:szCs w:val="24"/>
         </w:rPr>
-        <w:t xml:space="preserve"> </w:t>
+        <w:t>están identificados con un</w:t>
       </w:r>
       <w:r>
         <w:rPr>
@@ -5723,7 +6019,7 @@
           <w:iCs/>
           <w:szCs w:val="24"/>
         </w:rPr>
-        <w:t>código en SAP</w:t>
+        <w:t xml:space="preserve"> </w:t>
       </w:r>
       <w:r>
         <w:rPr>
@@ -5731,27 +6027,23 @@
           <w:iCs/>
           <w:szCs w:val="24"/>
         </w:rPr>
-        <w:t>:</w:t>
-      </w:r>
-    </w:p>
-    <w:p>
+        <w:t xml:space="preserve">código </w:t>
+      </w:r>
       <w:r>
         <w:rPr>
           <w:rFonts w:cs="Arial"/>
           <w:iCs/>
           <w:szCs w:val="24"/>
         </w:rPr>
-        <w:t>- Código SAP -  procedente del sistema ERP SAP implantado en Ingeteam.</w:t>
-      </w:r>
-    </w:p>
-    <w:p>
+        <w:t xml:space="preserve">único </w:t>
+      </w:r>
       <w:r>
         <w:rPr>
           <w:rFonts w:cs="Arial"/>
           <w:iCs/>
           <w:szCs w:val="24"/>
         </w:rPr>
-        <w:t xml:space="preserve">- Código 25 </w:t>
+        <w:t>en SAP</w:t>
       </w:r>
       <w:r>
         <w:rPr>
@@ -5759,31 +6051,7 @@
           <w:iCs/>
           <w:szCs w:val="24"/>
         </w:rPr>
-        <w:t>–</w:t>
-      </w:r>
-      <w:r>
-        <w:rPr>
-          <w:rFonts w:cs="Arial"/>
-          <w:iCs/>
-          <w:szCs w:val="24"/>
-        </w:rPr>
-        <w:t xml:space="preserve"> código</w:t>
-      </w:r>
-      <w:r>
-        <w:rPr>
-          <w:rFonts w:cs="Arial"/>
-          <w:iCs/>
-          <w:szCs w:val="24"/>
-        </w:rPr>
-        <w:t xml:space="preserve"> inteligente</w:t>
-      </w:r>
-      <w:r>
-        <w:rPr>
-          <w:rFonts w:cs="Arial"/>
-          <w:iCs/>
-          <w:szCs w:val="24"/>
-        </w:rPr>
-        <w:t xml:space="preserve"> diseñado por I+D para poder realizar configuraciones de productos. Permite configurar un producto a medida, incluso productos que no existen en SAP. Una vez configurado un producto, se puede calcular el coste de los mismos a partir del coste de los materiales utilizados para su configuración. Para poder configurar un producto con su Código 25, se dispondrá de un </w:t>
+        <w:t xml:space="preserve"> (</w:t>
       </w:r>
       <w:r>
         <w:rPr>
@@ -5792,7 +6060,37 @@
           <w:iCs/>
           <w:szCs w:val="24"/>
         </w:rPr>
-        <w:t>Configurador de Productos</w:t>
+        <w:t>código SAP</w:t>
+      </w:r>
+      <w:r>
+        <w:rPr>
+          <w:rFonts w:cs="Arial"/>
+          <w:iCs/>
+          <w:szCs w:val="24"/>
+        </w:rPr>
+        <w:t>)</w:t>
+      </w:r>
+      <w:r>
+        <w:t xml:space="preserve"> </w:t>
+      </w:r>
+      <w:r>
+        <w:rPr>
+          <w:rFonts w:cs="Arial"/>
+          <w:iCs/>
+          <w:szCs w:val="24"/>
+        </w:rPr>
+        <w:t>procedente del sistema ERP SAP implantado en Ingeteam.</w:t>
+      </w:r>
+    </w:p>
+    <w:p/>
+    <w:p>
+      <w:r>
+        <w:rPr>
+          <w:rFonts w:cs="Arial"/>
+          <w:iCs/>
+          <w:szCs w:val="24"/>
+        </w:rPr>
+        <w:t xml:space="preserve">Además se utiliza el </w:t>
       </w:r>
       <w:r>
         <w:rPr>
@@ -5801,7 +6099,7 @@
           <w:iCs/>
           <w:szCs w:val="24"/>
         </w:rPr>
-        <w:t xml:space="preserve"> </w:t>
+        <w:t>c</w:t>
       </w:r>
       <w:r>
         <w:rPr>
@@ -5810,11 +6108,77 @@
           <w:iCs/>
           <w:szCs w:val="24"/>
         </w:rPr>
+        <w:t>ódigo 25</w:t>
+      </w:r>
+      <w:r>
+        <w:rPr>
+          <w:rFonts w:cs="Arial"/>
+          <w:iCs/>
+          <w:szCs w:val="24"/>
+        </w:rPr>
+        <w:t>,</w:t>
+      </w:r>
+      <w:r>
+        <w:rPr>
+          <w:rFonts w:cs="Arial"/>
+          <w:iCs/>
+          <w:szCs w:val="24"/>
+        </w:rPr>
+        <w:t xml:space="preserve"> código</w:t>
+      </w:r>
+      <w:r>
+        <w:rPr>
+          <w:rFonts w:cs="Arial"/>
+          <w:iCs/>
+          <w:szCs w:val="24"/>
+        </w:rPr>
+        <w:t xml:space="preserve"> inteligente</w:t>
+      </w:r>
+      <w:r>
+        <w:rPr>
+          <w:rFonts w:cs="Arial"/>
+          <w:iCs/>
+          <w:szCs w:val="24"/>
+        </w:rPr>
+        <w:t xml:space="preserve"> diseñado por I+D para poder realizar configuraciones de productos. Permite configurar un producto a medida, incluso productos que no existen en SAP. Una vez configurado un producto, se puede calcular el coste de los mismos a partir del coste de los materiales utilizados para su configuración. Para poder configurar un producto con su Código 25, se dispondrá </w:t>
+      </w:r>
+      <w:r>
+        <w:rPr>
+          <w:rFonts w:cs="Arial"/>
+          <w:iCs/>
+          <w:szCs w:val="24"/>
+        </w:rPr>
         <w:t>en el CRM</w:t>
       </w:r>
       <w:r>
         <w:rPr>
           <w:rFonts w:cs="Arial"/>
+          <w:iCs/>
+          <w:szCs w:val="24"/>
+        </w:rPr>
+        <w:t xml:space="preserve"> </w:t>
+      </w:r>
+      <w:r>
+        <w:rPr>
+          <w:rFonts w:cs="Arial"/>
+          <w:iCs/>
+          <w:szCs w:val="24"/>
+        </w:rPr>
+        <w:t xml:space="preserve">de un </w:t>
+      </w:r>
+      <w:r>
+        <w:rPr>
+          <w:rFonts w:cs="Arial"/>
+          <w:b/>
+          <w:iCs/>
+          <w:szCs w:val="24"/>
+        </w:rPr>
+        <w:t>Configurador de Productos</w:t>
+      </w:r>
+      <w:r>
+        <w:rPr>
+          <w:rFonts w:cs="Arial"/>
+          <w:b/>
           <w:iCs/>
           <w:szCs w:val="24"/>
         </w:rPr>
@@ -5871,13 +6235,13 @@
           <w:rFonts w:cs="Times New Roman"/>
         </w:rPr>
       </w:pPr>
-      <w:bookmarkStart w:id="9" w:name="_Toc414217432"/>
-      <w:bookmarkStart w:id="10" w:name="_Toc417386971"/>
-      <w:bookmarkEnd w:id="9"/>
+      <w:bookmarkStart w:id="10" w:name="_Toc414217432"/>
+      <w:bookmarkStart w:id="11" w:name="_Toc417419113"/>
+      <w:bookmarkEnd w:id="10"/>
       <w:r>
         <w:t>Servicios prestados por INGETEAM</w:t>
       </w:r>
-      <w:bookmarkEnd w:id="10"/>
+      <w:bookmarkEnd w:id="11"/>
     </w:p>
     <w:p/>
     <w:p>
@@ -5910,9 +6274,9 @@
         <w:tblLook w:val="04A0" w:firstRow="1" w:lastRow="0" w:firstColumn="1" w:lastColumn="0" w:noHBand="0" w:noVBand="1"/>
       </w:tblPr>
       <w:tblGrid>
-        <w:gridCol w:w="1309"/>
-        <w:gridCol w:w="2591"/>
-        <w:gridCol w:w="5030"/>
+        <w:gridCol w:w="1302"/>
+        <w:gridCol w:w="2593"/>
+        <w:gridCol w:w="5035"/>
       </w:tblGrid>
       <w:tr>
         <w:trPr>
@@ -6015,13 +6379,13 @@
             </w:pPr>
             <w:r>
               <w:object w:dxaOrig="1830" w:dyaOrig="1770">
-                <v:shape id="ole_rId4" o:spid="_x0000_i1025" style="width:58.05pt;height:55.9pt" coordsize="" o:spt="100" adj="0,,0" path="" stroked="f">
+                <v:shape id="ole_rId4" o:spid="_x0000_i1025" style="width:58.1pt;height:55.6pt" coordsize="" o:spt="100" adj="0,,0" path="" stroked="f">
                   <v:stroke joinstyle="miter"/>
-                  <v:imagedata r:id="rId10" o:title=""/>
+                  <v:imagedata r:id="rId11" o:title=""/>
                   <v:formulas/>
                   <v:path o:connecttype="segments"/>
                 </v:shape>
-                <o:OLEObject Type="Embed" ProgID="PBrush" ShapeID="ole_rId4" DrawAspect="Content" ObjectID="_1491148779" r:id="rId11"/>
+                <o:OLEObject Type="Embed" ProgID="PBrush" ShapeID="ole_rId4" DrawAspect="Content" ObjectID="_1491161335" r:id="rId12"/>
               </w:object>
             </w:r>
           </w:p>
@@ -6152,13 +6516,13 @@
             </w:pPr>
             <w:r>
               <w:object w:dxaOrig="1770" w:dyaOrig="1740">
-                <v:shape id="ole_rId6" o:spid="_x0000_i1026" style="width:58.05pt;height:56.95pt" coordsize="" o:spt="100" adj="0,,0" path="" stroked="f">
+                <v:shape id="ole_rId6" o:spid="_x0000_i1026" style="width:58.1pt;height:56.85pt" coordsize="" o:spt="100" adj="0,,0" path="" stroked="f">
                   <v:stroke joinstyle="miter"/>
-                  <v:imagedata r:id="rId12" o:title=""/>
+                  <v:imagedata r:id="rId13" o:title=""/>
                   <v:formulas/>
                   <v:path o:connecttype="segments"/>
                 </v:shape>
-                <o:OLEObject Type="Embed" ProgID="PBrush" ShapeID="ole_rId6" DrawAspect="Content" ObjectID="_1491148780" r:id="rId13"/>
+                <o:OLEObject Type="Embed" ProgID="PBrush" ShapeID="ole_rId6" DrawAspect="Content" ObjectID="_1491161336" r:id="rId14"/>
               </w:object>
             </w:r>
           </w:p>
@@ -6194,6 +6558,16 @@
                 <w:lang w:eastAsia="es-ES"/>
               </w:rPr>
               <w:t>Puesta en marcha</w:t>
+            </w:r>
+            <w:r>
+              <w:rPr>
+                <w:rFonts w:ascii="Calibri" w:eastAsia="Times New Roman" w:hAnsi="Calibri"/>
+                <w:b/>
+                <w:color w:val="000000"/>
+                <w:sz w:val="22"/>
+                <w:lang w:eastAsia="es-ES"/>
+              </w:rPr>
+              <w:t xml:space="preserve"> (PEM)</w:t>
             </w:r>
           </w:p>
         </w:tc>
@@ -6276,13 +6650,13 @@
             </w:pPr>
             <w:r>
               <w:object w:dxaOrig="1725" w:dyaOrig="1725">
-                <v:shape id="ole_rId8" o:spid="_x0000_i1027" style="width:54.8pt;height:54.8pt" coordsize="" o:spt="100" adj="0,,0" path="" stroked="f">
+                <v:shape id="ole_rId8" o:spid="_x0000_i1027" style="width:54.3pt;height:54.3pt" coordsize="" o:spt="100" adj="0,,0" path="" stroked="f">
                   <v:stroke joinstyle="miter"/>
-                  <v:imagedata r:id="rId14" o:title=""/>
+                  <v:imagedata r:id="rId15" o:title=""/>
                   <v:formulas/>
                   <v:path o:connecttype="segments"/>
                 </v:shape>
-                <o:OLEObject Type="Embed" ProgID="PBrush" ShapeID="ole_rId8" DrawAspect="Content" ObjectID="_1491148781" r:id="rId15"/>
+                <o:OLEObject Type="Embed" ProgID="PBrush" ShapeID="ole_rId8" DrawAspect="Content" ObjectID="_1491161337" r:id="rId16"/>
               </w:object>
             </w:r>
           </w:p>
@@ -6390,8 +6764,8 @@
           <w:lang w:eastAsia="es-ES"/>
         </w:rPr>
       </w:pPr>
-      <w:bookmarkStart w:id="11" w:name="_Toc414217433"/>
-      <w:bookmarkStart w:id="12" w:name="_Toc417386972"/>
+      <w:bookmarkStart w:id="12" w:name="_Toc414217433"/>
+      <w:bookmarkStart w:id="13" w:name="_Toc417419114"/>
       <w:r>
         <w:rPr>
           <w:lang w:eastAsia="es-ES"/>
@@ -6423,8 +6797,8 @@
         </w:rPr>
         <w:t xml:space="preserve"> (B2B)</w:t>
       </w:r>
-      <w:bookmarkEnd w:id="11"/>
       <w:bookmarkEnd w:id="12"/>
+      <w:bookmarkEnd w:id="13"/>
     </w:p>
     <w:p>
       <w:pPr>
@@ -6461,7 +6835,7 @@
         <w:rPr>
           <w:lang w:eastAsia="es-ES"/>
         </w:rPr>
-        <w:t>, y Canal Storage</w:t>
+        <w:t xml:space="preserve"> y Canal Storage</w:t>
       </w:r>
       <w:r>
         <w:rPr>
@@ -6527,7 +6901,13 @@
         <w:rPr>
           <w:lang w:eastAsia="es-ES"/>
         </w:rPr>
-        <w:t>Rango: 0-10 kWp</w:t>
+        <w:t>Rango: 2-</w:t>
+      </w:r>
+      <w:r>
+        <w:rPr>
+          <w:lang w:eastAsia="es-ES"/>
+        </w:rPr>
+        <w:t>10 kWp</w:t>
       </w:r>
     </w:p>
     <w:p>
@@ -6751,14 +7131,7 @@
           <w:b/>
           <w:lang w:eastAsia="es-ES"/>
         </w:rPr>
-        <w:t xml:space="preserve">Canal </w:t>
-      </w:r>
-      <w:r>
-        <w:rPr>
-          <w:b/>
-          <w:lang w:eastAsia="es-ES"/>
-        </w:rPr>
-        <w:t>Storage &amp; Diesel</w:t>
+        <w:t>Canal Storage &amp; Diesel</w:t>
       </w:r>
     </w:p>
     <w:p>
@@ -6776,13 +7149,7 @@
         <w:rPr>
           <w:lang w:eastAsia="es-ES"/>
         </w:rPr>
-        <w:t xml:space="preserve">Rango: </w:t>
-      </w:r>
-      <w:r>
-        <w:rPr>
-          <w:lang w:eastAsia="es-ES"/>
-        </w:rPr>
-        <w:t>2 kWp – 10 MWp</w:t>
+        <w:t>Rango: 2 kWp – 10 MWp</w:t>
       </w:r>
     </w:p>
     <w:p>
@@ -6800,13 +7167,7 @@
         <w:rPr>
           <w:lang w:eastAsia="es-ES"/>
         </w:rPr>
-        <w:t xml:space="preserve">Productos: </w:t>
-      </w:r>
-      <w:r>
-        <w:rPr>
-          <w:lang w:eastAsia="es-ES"/>
-        </w:rPr>
-        <w:t>1 Play Storage + 3 Play Storage + Power Storage + PowerMax Storage</w:t>
+        <w:t>Productos: 1 Play Storage + 3 Play Storage + Power Storage + PowerMax Storage</w:t>
       </w:r>
     </w:p>
     <w:p>
@@ -6830,7 +7191,19 @@
         <w:rPr>
           <w:lang w:eastAsia="es-ES"/>
         </w:rPr>
-        <w:t>Todos los identificados en los 3 canales en función del tamaño/producto involucrado.</w:t>
+        <w:t xml:space="preserve">Todos los identificados en los </w:t>
+      </w:r>
+      <w:r>
+        <w:rPr>
+          <w:lang w:eastAsia="es-ES"/>
+        </w:rPr>
+        <w:t>tres</w:t>
+      </w:r>
+      <w:r>
+        <w:rPr>
+          <w:lang w:eastAsia="es-ES"/>
+        </w:rPr>
+        <w:t xml:space="preserve"> canales en función del tamaño/producto involucrado.</w:t>
       </w:r>
     </w:p>
     <w:p>
@@ -7139,13 +7512,7 @@
         <w:rPr>
           <w:b/>
         </w:rPr>
-        <w:t>Activity Sector</w:t>
-      </w:r>
-      <w:r>
-        <w:rPr>
-          <w:b/>
-        </w:rPr>
-        <w:t>:</w:t>
+        <w:t>Activity Sector:</w:t>
       </w:r>
     </w:p>
     <w:p>
@@ -7162,13 +7529,78 @@
         </w:rPr>
       </w:pPr>
       <w:r>
-        <w:t>Este criterio clasifica en que mercado/sector realiza el cliente su actividad económica</w:t>
+        <w:t>Este criterio clasifica en qu</w:t>
+      </w:r>
+      <w:r>
+        <w:t>é</w:t>
+      </w:r>
+      <w:r>
+        <w:t xml:space="preserve"> mercado/sector realiza el cliente su actividad económica</w:t>
       </w:r>
       <w:r>
         <w:t>.</w:t>
       </w:r>
       <w:r>
-        <w:t xml:space="preserve"> Existen 4 valores que son los mercados Residencial, Co</w:t>
+        <w:t xml:space="preserve"> Existen cuatro posibles</w:t>
+      </w:r>
+      <w:r>
+        <w:t xml:space="preserve"> valores</w:t>
+      </w:r>
+      <w:r>
+        <w:t>:</w:t>
+      </w:r>
+    </w:p>
+    <w:p>
+      <w:pPr>
+        <w:pStyle w:val="Prrafodelista"/>
+        <w:suppressAutoHyphens/>
+        <w:ind w:left="792"/>
+        <w:rPr>
+          <w:b/>
+        </w:rPr>
+      </w:pPr>
+    </w:p>
+    <w:p>
+      <w:pPr>
+        <w:pStyle w:val="Prrafodelista"/>
+        <w:numPr>
+          <w:ilvl w:val="1"/>
+          <w:numId w:val="56"/>
+        </w:numPr>
+        <w:tabs>
+          <w:tab w:val="clear" w:pos="936"/>
+        </w:tabs>
+        <w:suppressAutoHyphens/>
+        <w:ind w:left="2552"/>
+        <w:rPr>
+          <w:b/>
+        </w:rPr>
+      </w:pPr>
+      <w:r>
+        <w:t xml:space="preserve"> M</w:t>
+      </w:r>
+      <w:r>
+        <w:t>ercados Residencial</w:t>
+      </w:r>
+    </w:p>
+    <w:p>
+      <w:pPr>
+        <w:pStyle w:val="Prrafodelista"/>
+        <w:numPr>
+          <w:ilvl w:val="1"/>
+          <w:numId w:val="56"/>
+        </w:numPr>
+        <w:tabs>
+          <w:tab w:val="clear" w:pos="936"/>
+        </w:tabs>
+        <w:suppressAutoHyphens/>
+        <w:ind w:left="2552"/>
+        <w:rPr>
+          <w:b/>
+        </w:rPr>
+      </w:pPr>
+      <w:r>
+        <w:t xml:space="preserve"> Co</w:t>
       </w:r>
       <w:r>
         <w:t>m</w:t>
@@ -7177,13 +7609,48 @@
         <w:t>mer</w:t>
       </w:r>
       <w:r>
-        <w:t>t</w:t>
-      </w:r>
-      <w:r>
-        <w:t xml:space="preserve">ial/Industrial, Utility y </w:t>
-      </w:r>
-      <w:bookmarkStart w:id="13" w:name="_GoBack"/>
-      <w:bookmarkEnd w:id="13"/>
+        <w:t>cial/Industrial</w:t>
+      </w:r>
+    </w:p>
+    <w:p>
+      <w:pPr>
+        <w:pStyle w:val="Prrafodelista"/>
+        <w:numPr>
+          <w:ilvl w:val="1"/>
+          <w:numId w:val="56"/>
+        </w:numPr>
+        <w:tabs>
+          <w:tab w:val="clear" w:pos="936"/>
+        </w:tabs>
+        <w:suppressAutoHyphens/>
+        <w:ind w:left="2552"/>
+        <w:rPr>
+          <w:b/>
+        </w:rPr>
+      </w:pPr>
+      <w:r>
+        <w:t xml:space="preserve"> Landscape/Utilities</w:t>
+      </w:r>
+    </w:p>
+    <w:p>
+      <w:pPr>
+        <w:pStyle w:val="Prrafodelista"/>
+        <w:numPr>
+          <w:ilvl w:val="1"/>
+          <w:numId w:val="56"/>
+        </w:numPr>
+        <w:tabs>
+          <w:tab w:val="clear" w:pos="936"/>
+        </w:tabs>
+        <w:suppressAutoHyphens/>
+        <w:ind w:left="2552"/>
+        <w:rPr>
+          <w:b/>
+        </w:rPr>
+      </w:pPr>
+      <w:r>
+        <w:t xml:space="preserve"> </w:t>
+      </w:r>
       <w:r>
         <w:t>Storage &amp; Diesel.</w:t>
       </w:r>
@@ -7830,7 +8297,13 @@
               <w:rPr>
                 <w:b/>
               </w:rPr>
-              <w:t>José Luis Gutiérrez</w:t>
+              <w:t>José Luis Gonzále</w:t>
+            </w:r>
+            <w:r>
+              <w:rPr>
+                <w:b/>
+              </w:rPr>
+              <w:t>z</w:t>
             </w:r>
           </w:p>
         </w:tc>
@@ -7932,11 +8405,11 @@
       </w:pPr>
     </w:p>
     <w:sectPr>
-      <w:headerReference w:type="default" r:id="rId16"/>
-      <w:footerReference w:type="even" r:id="rId17"/>
-      <w:footerReference w:type="default" r:id="rId18"/>
-      <w:headerReference w:type="first" r:id="rId19"/>
-      <w:footerReference w:type="first" r:id="rId20"/>
+      <w:headerReference w:type="default" r:id="rId17"/>
+      <w:footerReference w:type="even" r:id="rId18"/>
+      <w:footerReference w:type="default" r:id="rId19"/>
+      <w:headerReference w:type="first" r:id="rId20"/>
+      <w:footerReference w:type="first" r:id="rId21"/>
       <w:pgSz w:w="11906" w:h="16838" w:code="9"/>
       <w:pgMar w:top="1702" w:right="1418" w:bottom="1276" w:left="1276" w:header="567" w:footer="110" w:gutter="0"/>
       <w:cols w:space="720"/>
@@ -8070,7 +8543,7 @@
               <w:szCs w:val="16"/>
               <w:lang w:val="en-US" w:eastAsia="es-ES"/>
             </w:rPr>
-            <w:t>IPT_ACRM_DA_Cap01_150421.docx</w:t>
+            <w:t>IPT_ACRM_DA_Cap01_150421_b.docx</w:t>
           </w:r>
           <w:r>
             <w:rPr>
@@ -8147,7 +8620,7 @@
               <w:sz w:val="18"/>
               <w:lang w:eastAsia="es-ES"/>
             </w:rPr>
-            <w:t>13</w:t>
+            <w:t>4</w:t>
           </w:r>
           <w:r>
             <w:rPr>
@@ -8202,7 +8675,7 @@
               <w:szCs w:val="16"/>
               <w:lang w:eastAsia="es-ES"/>
             </w:rPr>
-            <w:t>13</w:t>
+            <w:t>14</w:t>
           </w:r>
           <w:r>
             <w:rPr>
@@ -8369,7 +8842,7 @@
               <w:noProof/>
               <w:lang w:eastAsia="es-ES"/>
             </w:rPr>
-            <w:t>13</w:t>
+            <w:t>1</w:t>
           </w:r>
           <w:r>
             <w:rPr>
@@ -9681,6 +10154,145 @@
     </w:lvl>
   </w:abstractNum>
   <w:abstractNum w:abstractNumId="11">
+    <w:nsid w:val="1C243B96"/>
+    <w:multiLevelType w:val="multilevel"/>
+    <w:tmpl w:val="41326E46"/>
+    <w:lvl w:ilvl="0">
+      <w:start w:val="1"/>
+      <w:numFmt w:val="decimal"/>
+      <w:lvlText w:val="%1"/>
+      <w:lvlJc w:val="left"/>
+      <w:pPr>
+        <w:tabs>
+          <w:tab w:val="num" w:pos="792"/>
+        </w:tabs>
+        <w:ind w:left="792" w:hanging="432"/>
+      </w:pPr>
+      <w:rPr>
+        <w:rFonts w:hint="default"/>
+      </w:rPr>
+    </w:lvl>
+    <w:lvl w:ilvl="1">
+      <w:numFmt w:val="bullet"/>
+      <w:lvlText w:val="-"/>
+      <w:lvlJc w:val="left"/>
+      <w:pPr>
+        <w:tabs>
+          <w:tab w:val="num" w:pos="936"/>
+        </w:tabs>
+        <w:ind w:left="936" w:hanging="576"/>
+      </w:pPr>
+      <w:rPr>
+        <w:rFonts w:ascii="Arial" w:eastAsia="Calibri" w:hAnsi="Arial" w:cs="Arial" w:hint="default"/>
+      </w:rPr>
+    </w:lvl>
+    <w:lvl w:ilvl="2">
+      <w:start w:val="1"/>
+      <w:numFmt w:val="decimal"/>
+      <w:lvlText w:val="%1.%2.%3"/>
+      <w:lvlJc w:val="left"/>
+      <w:pPr>
+        <w:tabs>
+          <w:tab w:val="num" w:pos="1080"/>
+        </w:tabs>
+        <w:ind w:left="1080" w:hanging="720"/>
+      </w:pPr>
+      <w:rPr>
+        <w:rFonts w:hint="default"/>
+      </w:rPr>
+    </w:lvl>
+    <w:lvl w:ilvl="3">
+      <w:start w:val="1"/>
+      <w:numFmt w:val="decimal"/>
+      <w:lvlText w:val="%1.%2.%3.%4"/>
+      <w:lvlJc w:val="left"/>
+      <w:pPr>
+        <w:tabs>
+          <w:tab w:val="num" w:pos="1224"/>
+        </w:tabs>
+        <w:ind w:left="1224" w:hanging="864"/>
+      </w:pPr>
+      <w:rPr>
+        <w:rFonts w:hint="default"/>
+      </w:rPr>
+    </w:lvl>
+    <w:lvl w:ilvl="4">
+      <w:start w:val="1"/>
+      <w:numFmt w:val="decimal"/>
+      <w:lvlText w:val="%1.%2.%3.%4.%5"/>
+      <w:lvlJc w:val="left"/>
+      <w:pPr>
+        <w:tabs>
+          <w:tab w:val="num" w:pos="1368"/>
+        </w:tabs>
+        <w:ind w:left="1368" w:hanging="1008"/>
+      </w:pPr>
+      <w:rPr>
+        <w:rFonts w:hint="default"/>
+      </w:rPr>
+    </w:lvl>
+    <w:lvl w:ilvl="5">
+      <w:start w:val="1"/>
+      <w:numFmt w:val="decimal"/>
+      <w:lvlText w:val="%1.%2.%3.%4.%5.%6"/>
+      <w:lvlJc w:val="left"/>
+      <w:pPr>
+        <w:tabs>
+          <w:tab w:val="num" w:pos="1512"/>
+        </w:tabs>
+        <w:ind w:left="1512" w:hanging="1152"/>
+      </w:pPr>
+      <w:rPr>
+        <w:rFonts w:hint="default"/>
+      </w:rPr>
+    </w:lvl>
+    <w:lvl w:ilvl="6">
+      <w:start w:val="1"/>
+      <w:numFmt w:val="decimal"/>
+      <w:lvlText w:val="%1.%2.%3.%4.%5.%6.%7"/>
+      <w:lvlJc w:val="left"/>
+      <w:pPr>
+        <w:tabs>
+          <w:tab w:val="num" w:pos="1656"/>
+        </w:tabs>
+        <w:ind w:left="1656" w:hanging="1296"/>
+      </w:pPr>
+      <w:rPr>
+        <w:rFonts w:hint="default"/>
+      </w:rPr>
+    </w:lvl>
+    <w:lvl w:ilvl="7">
+      <w:start w:val="1"/>
+      <w:numFmt w:val="decimal"/>
+      <w:lvlText w:val="%1.%2.%3.%4.%5.%6.%7.%8"/>
+      <w:lvlJc w:val="left"/>
+      <w:pPr>
+        <w:tabs>
+          <w:tab w:val="num" w:pos="1800"/>
+        </w:tabs>
+        <w:ind w:left="1800" w:hanging="1440"/>
+      </w:pPr>
+      <w:rPr>
+        <w:rFonts w:hint="default"/>
+      </w:rPr>
+    </w:lvl>
+    <w:lvl w:ilvl="8">
+      <w:start w:val="1"/>
+      <w:numFmt w:val="decimal"/>
+      <w:lvlText w:val="%1.%2.%3.%4.%5.%6.%7.%8.%9"/>
+      <w:lvlJc w:val="left"/>
+      <w:pPr>
+        <w:tabs>
+          <w:tab w:val="num" w:pos="1944"/>
+        </w:tabs>
+        <w:ind w:left="1944" w:hanging="1584"/>
+      </w:pPr>
+      <w:rPr>
+        <w:rFonts w:hint="default"/>
+      </w:rPr>
+    </w:lvl>
+  </w:abstractNum>
+  <w:abstractNum w:abstractNumId="12">
     <w:nsid w:val="1C744945"/>
     <w:multiLevelType w:val="hybridMultilevel"/>
     <w:tmpl w:val="9C1ED870"/>
@@ -9795,7 +10407,7 @@
       </w:rPr>
     </w:lvl>
   </w:abstractNum>
-  <w:abstractNum w:abstractNumId="12">
+  <w:abstractNum w:abstractNumId="13">
     <w:nsid w:val="1CBC1EE6"/>
     <w:multiLevelType w:val="multilevel"/>
     <w:tmpl w:val="5A468702"/>
@@ -9936,7 +10548,7 @@
       </w:rPr>
     </w:lvl>
   </w:abstractNum>
-  <w:abstractNum w:abstractNumId="13">
+  <w:abstractNum w:abstractNumId="14">
     <w:nsid w:val="1DD94AE6"/>
     <w:multiLevelType w:val="multilevel"/>
     <w:tmpl w:val="554A519A"/>
@@ -10031,7 +10643,7 @@
       </w:rPr>
     </w:lvl>
   </w:abstractNum>
-  <w:abstractNum w:abstractNumId="14">
+  <w:abstractNum w:abstractNumId="15">
     <w:nsid w:val="1DF91709"/>
     <w:multiLevelType w:val="multilevel"/>
     <w:tmpl w:val="E57C74B4"/>
@@ -10126,7 +10738,7 @@
       </w:rPr>
     </w:lvl>
   </w:abstractNum>
-  <w:abstractNum w:abstractNumId="15">
+  <w:abstractNum w:abstractNumId="16">
     <w:nsid w:val="23693EC4"/>
     <w:multiLevelType w:val="multilevel"/>
     <w:tmpl w:val="27CE4F84"/>
@@ -10221,7 +10833,7 @@
       </w:rPr>
     </w:lvl>
   </w:abstractNum>
-  <w:abstractNum w:abstractNumId="16">
+  <w:abstractNum w:abstractNumId="17">
     <w:nsid w:val="24C2632F"/>
     <w:multiLevelType w:val="hybridMultilevel"/>
     <w:tmpl w:val="B9B6F01C"/>
@@ -10310,7 +10922,7 @@
       </w:pPr>
     </w:lvl>
   </w:abstractNum>
-  <w:abstractNum w:abstractNumId="17">
+  <w:abstractNum w:abstractNumId="18">
     <w:nsid w:val="281862DC"/>
     <w:multiLevelType w:val="multilevel"/>
     <w:tmpl w:val="D60E6FD2"/>
@@ -10405,7 +11017,7 @@
       </w:rPr>
     </w:lvl>
   </w:abstractNum>
-  <w:abstractNum w:abstractNumId="18">
+  <w:abstractNum w:abstractNumId="19">
     <w:nsid w:val="2A2A5446"/>
     <w:multiLevelType w:val="multilevel"/>
     <w:tmpl w:val="6BE801A6"/>
@@ -10545,7 +11157,7 @@
       </w:rPr>
     </w:lvl>
   </w:abstractNum>
-  <w:abstractNum w:abstractNumId="19">
+  <w:abstractNum w:abstractNumId="20">
     <w:nsid w:val="2C796975"/>
     <w:multiLevelType w:val="hybridMultilevel"/>
     <w:tmpl w:val="FF703A24"/>
@@ -10657,7 +11269,7 @@
       </w:rPr>
     </w:lvl>
   </w:abstractNum>
-  <w:abstractNum w:abstractNumId="20">
+  <w:abstractNum w:abstractNumId="21">
     <w:nsid w:val="307242B8"/>
     <w:multiLevelType w:val="multilevel"/>
     <w:tmpl w:val="AD96F310"/>
@@ -10752,7 +11364,7 @@
       </w:rPr>
     </w:lvl>
   </w:abstractNum>
-  <w:abstractNum w:abstractNumId="21">
+  <w:abstractNum w:abstractNumId="22">
     <w:nsid w:val="343E5CDA"/>
     <w:multiLevelType w:val="multilevel"/>
     <w:tmpl w:val="D908AD92"/>
@@ -10865,7 +11477,7 @@
       </w:rPr>
     </w:lvl>
   </w:abstractNum>
-  <w:abstractNum w:abstractNumId="22">
+  <w:abstractNum w:abstractNumId="23">
     <w:nsid w:val="354270E4"/>
     <w:multiLevelType w:val="multilevel"/>
     <w:tmpl w:val="34E4910C"/>
@@ -10960,7 +11572,7 @@
       </w:rPr>
     </w:lvl>
   </w:abstractNum>
-  <w:abstractNum w:abstractNumId="23">
+  <w:abstractNum w:abstractNumId="24">
     <w:nsid w:val="39373F48"/>
     <w:multiLevelType w:val="multilevel"/>
     <w:tmpl w:val="31001626"/>
@@ -11101,7 +11713,7 @@
       </w:rPr>
     </w:lvl>
   </w:abstractNum>
-  <w:abstractNum w:abstractNumId="24">
+  <w:abstractNum w:abstractNumId="25">
     <w:nsid w:val="39E830AE"/>
     <w:multiLevelType w:val="multilevel"/>
     <w:tmpl w:val="8C703268"/>
@@ -11196,7 +11808,7 @@
       </w:rPr>
     </w:lvl>
   </w:abstractNum>
-  <w:abstractNum w:abstractNumId="25">
+  <w:abstractNum w:abstractNumId="26">
     <w:nsid w:val="3A5E73E4"/>
     <w:multiLevelType w:val="multilevel"/>
     <w:tmpl w:val="A22A8C46"/>
@@ -11291,7 +11903,7 @@
       </w:rPr>
     </w:lvl>
   </w:abstractNum>
-  <w:abstractNum w:abstractNumId="26">
+  <w:abstractNum w:abstractNumId="27">
     <w:nsid w:val="3A806F08"/>
     <w:multiLevelType w:val="multilevel"/>
     <w:tmpl w:val="D03620B4"/>
@@ -11386,7 +11998,7 @@
       </w:rPr>
     </w:lvl>
   </w:abstractNum>
-  <w:abstractNum w:abstractNumId="27">
+  <w:abstractNum w:abstractNumId="28">
     <w:nsid w:val="41D26979"/>
     <w:multiLevelType w:val="multilevel"/>
     <w:tmpl w:val="34805F9C"/>
@@ -11481,7 +12093,7 @@
       </w:rPr>
     </w:lvl>
   </w:abstractNum>
-  <w:abstractNum w:abstractNumId="28">
+  <w:abstractNum w:abstractNumId="29">
     <w:nsid w:val="42FE482E"/>
     <w:multiLevelType w:val="multilevel"/>
     <w:tmpl w:val="98BE367C"/>
@@ -11576,7 +12188,7 @@
       </w:rPr>
     </w:lvl>
   </w:abstractNum>
-  <w:abstractNum w:abstractNumId="29">
+  <w:abstractNum w:abstractNumId="30">
     <w:nsid w:val="444B2D66"/>
     <w:multiLevelType w:val="hybridMultilevel"/>
     <w:tmpl w:val="A12CA376"/>
@@ -11689,7 +12301,7 @@
       </w:rPr>
     </w:lvl>
   </w:abstractNum>
-  <w:abstractNum w:abstractNumId="30">
+  <w:abstractNum w:abstractNumId="31">
     <w:nsid w:val="48010A2D"/>
     <w:multiLevelType w:val="multilevel"/>
     <w:tmpl w:val="0F6AD930"/>
@@ -11784,7 +12396,7 @@
       </w:rPr>
     </w:lvl>
   </w:abstractNum>
-  <w:abstractNum w:abstractNumId="31">
+  <w:abstractNum w:abstractNumId="32">
     <w:nsid w:val="499B0F9E"/>
     <w:multiLevelType w:val="multilevel"/>
     <w:tmpl w:val="88A49AAA"/>
@@ -11879,7 +12491,7 @@
       </w:rPr>
     </w:lvl>
   </w:abstractNum>
-  <w:abstractNum w:abstractNumId="32">
+  <w:abstractNum w:abstractNumId="33">
     <w:nsid w:val="4B8C75A6"/>
     <w:multiLevelType w:val="hybridMultilevel"/>
     <w:tmpl w:val="DB085B16"/>
@@ -11968,7 +12580,7 @@
       </w:pPr>
     </w:lvl>
   </w:abstractNum>
-  <w:abstractNum w:abstractNumId="33">
+  <w:abstractNum w:abstractNumId="34">
     <w:nsid w:val="4DE3362C"/>
     <w:multiLevelType w:val="multilevel"/>
     <w:tmpl w:val="D0D628BA"/>
@@ -12064,7 +12676,7 @@
       </w:rPr>
     </w:lvl>
   </w:abstractNum>
-  <w:abstractNum w:abstractNumId="34">
+  <w:abstractNum w:abstractNumId="35">
     <w:nsid w:val="4E83385E"/>
     <w:multiLevelType w:val="hybridMultilevel"/>
     <w:tmpl w:val="749CEA02"/>
@@ -12178,7 +12790,7 @@
       </w:rPr>
     </w:lvl>
   </w:abstractNum>
-  <w:abstractNum w:abstractNumId="35">
+  <w:abstractNum w:abstractNumId="36">
     <w:nsid w:val="4EBB20C9"/>
     <w:multiLevelType w:val="multilevel"/>
     <w:tmpl w:val="CD1C4E9C"/>
@@ -12274,7 +12886,7 @@
       </w:rPr>
     </w:lvl>
   </w:abstractNum>
-  <w:abstractNum w:abstractNumId="36">
+  <w:abstractNum w:abstractNumId="37">
     <w:nsid w:val="50EE1127"/>
     <w:multiLevelType w:val="multilevel"/>
     <w:tmpl w:val="46581906"/>
@@ -12423,7 +13035,7 @@
       </w:rPr>
     </w:lvl>
   </w:abstractNum>
-  <w:abstractNum w:abstractNumId="37">
+  <w:abstractNum w:abstractNumId="38">
     <w:nsid w:val="51A44ED2"/>
     <w:multiLevelType w:val="multilevel"/>
     <w:tmpl w:val="23C8108A"/>
@@ -12564,7 +13176,7 @@
       </w:rPr>
     </w:lvl>
   </w:abstractNum>
-  <w:abstractNum w:abstractNumId="38">
+  <w:abstractNum w:abstractNumId="39">
     <w:nsid w:val="5225167F"/>
     <w:multiLevelType w:val="multilevel"/>
     <w:tmpl w:val="9AB6B494"/>
@@ -12659,7 +13271,7 @@
       </w:rPr>
     </w:lvl>
   </w:abstractNum>
-  <w:abstractNum w:abstractNumId="39">
+  <w:abstractNum w:abstractNumId="40">
     <w:nsid w:val="53E95A1B"/>
     <w:multiLevelType w:val="multilevel"/>
     <w:tmpl w:val="01A8C942"/>
@@ -12754,7 +13366,7 @@
       </w:rPr>
     </w:lvl>
   </w:abstractNum>
-  <w:abstractNum w:abstractNumId="40">
+  <w:abstractNum w:abstractNumId="41">
     <w:nsid w:val="55114223"/>
     <w:multiLevelType w:val="multilevel"/>
     <w:tmpl w:val="18EC89B4"/>
@@ -12849,7 +13461,7 @@
       </w:rPr>
     </w:lvl>
   </w:abstractNum>
-  <w:abstractNum w:abstractNumId="41">
+  <w:abstractNum w:abstractNumId="42">
     <w:nsid w:val="558B0E1F"/>
     <w:multiLevelType w:val="hybridMultilevel"/>
     <w:tmpl w:val="C6D46866"/>
@@ -12962,7 +13574,7 @@
       </w:rPr>
     </w:lvl>
   </w:abstractNum>
-  <w:abstractNum w:abstractNumId="42">
+  <w:abstractNum w:abstractNumId="43">
     <w:nsid w:val="5851700A"/>
     <w:multiLevelType w:val="hybridMultilevel"/>
     <w:tmpl w:val="DCEC0E9E"/>
@@ -13075,7 +13687,7 @@
       </w:rPr>
     </w:lvl>
   </w:abstractNum>
-  <w:abstractNum w:abstractNumId="43">
+  <w:abstractNum w:abstractNumId="44">
     <w:nsid w:val="5A8B532F"/>
     <w:multiLevelType w:val="multilevel"/>
     <w:tmpl w:val="ECF2C828"/>
@@ -13171,7 +13783,7 @@
       </w:rPr>
     </w:lvl>
   </w:abstractNum>
-  <w:abstractNum w:abstractNumId="44">
+  <w:abstractNum w:abstractNumId="45">
     <w:nsid w:val="5D4A2844"/>
     <w:multiLevelType w:val="hybridMultilevel"/>
     <w:tmpl w:val="F216DCC0"/>
@@ -13283,7 +13895,7 @@
       </w:rPr>
     </w:lvl>
   </w:abstractNum>
-  <w:abstractNum w:abstractNumId="45">
+  <w:abstractNum w:abstractNumId="46">
     <w:nsid w:val="5F2B4983"/>
     <w:multiLevelType w:val="hybridMultilevel"/>
     <w:tmpl w:val="F7E6C2EE"/>
@@ -13395,7 +14007,7 @@
       </w:rPr>
     </w:lvl>
   </w:abstractNum>
-  <w:abstractNum w:abstractNumId="46">
+  <w:abstractNum w:abstractNumId="47">
     <w:nsid w:val="65CA54D5"/>
     <w:multiLevelType w:val="multilevel"/>
     <w:tmpl w:val="6478C8B8"/>
@@ -13490,7 +14102,7 @@
       </w:rPr>
     </w:lvl>
   </w:abstractNum>
-  <w:abstractNum w:abstractNumId="47">
+  <w:abstractNum w:abstractNumId="48">
     <w:nsid w:val="6AEE0DCD"/>
     <w:multiLevelType w:val="multilevel"/>
     <w:tmpl w:val="4B149532"/>
@@ -13585,7 +14197,7 @@
       </w:rPr>
     </w:lvl>
   </w:abstractNum>
-  <w:abstractNum w:abstractNumId="48">
+  <w:abstractNum w:abstractNumId="49">
     <w:nsid w:val="6DF92C77"/>
     <w:multiLevelType w:val="multilevel"/>
     <w:tmpl w:val="3EEEB1A8"/>
@@ -13680,7 +14292,7 @@
       </w:rPr>
     </w:lvl>
   </w:abstractNum>
-  <w:abstractNum w:abstractNumId="49">
+  <w:abstractNum w:abstractNumId="50">
     <w:nsid w:val="6E78331E"/>
     <w:multiLevelType w:val="multilevel"/>
     <w:tmpl w:val="8D08CFA8"/>
@@ -13775,7 +14387,7 @@
       </w:rPr>
     </w:lvl>
   </w:abstractNum>
-  <w:abstractNum w:abstractNumId="50">
+  <w:abstractNum w:abstractNumId="51">
     <w:nsid w:val="70233AAD"/>
     <w:multiLevelType w:val="multilevel"/>
     <w:tmpl w:val="9A0894A2"/>
@@ -13870,7 +14482,7 @@
       </w:rPr>
     </w:lvl>
   </w:abstractNum>
-  <w:abstractNum w:abstractNumId="51">
+  <w:abstractNum w:abstractNumId="52">
     <w:nsid w:val="737B0ACD"/>
     <w:multiLevelType w:val="multilevel"/>
     <w:tmpl w:val="2B362FD0"/>
@@ -13965,7 +14577,7 @@
       </w:rPr>
     </w:lvl>
   </w:abstractNum>
-  <w:abstractNum w:abstractNumId="52">
+  <w:abstractNum w:abstractNumId="53">
     <w:nsid w:val="74780377"/>
     <w:multiLevelType w:val="multilevel"/>
     <w:tmpl w:val="5072952C"/>
@@ -14060,7 +14672,7 @@
       </w:rPr>
     </w:lvl>
   </w:abstractNum>
-  <w:abstractNum w:abstractNumId="53">
+  <w:abstractNum w:abstractNumId="54">
     <w:nsid w:val="756578F5"/>
     <w:multiLevelType w:val="multilevel"/>
     <w:tmpl w:val="368C1346"/>
@@ -14174,79 +14786,79 @@
     </w:lvl>
   </w:abstractNum>
   <w:num w:numId="1">
+    <w:abstractNumId w:val="24"/>
+  </w:num>
+  <w:num w:numId="2">
+    <w:abstractNumId w:val="13"/>
+  </w:num>
+  <w:num w:numId="3">
+    <w:abstractNumId w:val="38"/>
+  </w:num>
+  <w:num w:numId="4">
+    <w:abstractNumId w:val="28"/>
+  </w:num>
+  <w:num w:numId="5">
+    <w:abstractNumId w:val="14"/>
+  </w:num>
+  <w:num w:numId="6">
+    <w:abstractNumId w:val="18"/>
+  </w:num>
+  <w:num w:numId="7">
+    <w:abstractNumId w:val="52"/>
+  </w:num>
+  <w:num w:numId="8">
+    <w:abstractNumId w:val="48"/>
+  </w:num>
+  <w:num w:numId="9">
     <w:abstractNumId w:val="23"/>
   </w:num>
-  <w:num w:numId="2">
-    <w:abstractNumId w:val="12"/>
+  <w:num w:numId="10">
+    <w:abstractNumId w:val="21"/>
   </w:num>
-  <w:num w:numId="3">
-    <w:abstractNumId w:val="37"/>
+  <w:num w:numId="11">
+    <w:abstractNumId w:val="40"/>
   </w:num>
-  <w:num w:numId="4">
-    <w:abstractNumId w:val="27"/>
+  <w:num w:numId="12">
+    <w:abstractNumId w:val="29"/>
   </w:num>
-  <w:num w:numId="5">
-    <w:abstractNumId w:val="13"/>
+  <w:num w:numId="13">
+    <w:abstractNumId w:val="25"/>
   </w:num>
-  <w:num w:numId="6">
-    <w:abstractNumId w:val="17"/>
+  <w:num w:numId="14">
+    <w:abstractNumId w:val="26"/>
   </w:num>
-  <w:num w:numId="7">
+  <w:num w:numId="15">
     <w:abstractNumId w:val="51"/>
   </w:num>
-  <w:num w:numId="8">
-    <w:abstractNumId w:val="47"/>
-  </w:num>
-  <w:num w:numId="9">
-    <w:abstractNumId w:val="22"/>
-  </w:num>
-  <w:num w:numId="10">
-    <w:abstractNumId w:val="20"/>
-  </w:num>
-  <w:num w:numId="11">
+  <w:num w:numId="16">
     <w:abstractNumId w:val="39"/>
   </w:num>
-  <w:num w:numId="12">
-    <w:abstractNumId w:val="28"/>
+  <w:num w:numId="17">
+    <w:abstractNumId w:val="32"/>
   </w:num>
-  <w:num w:numId="13">
-    <w:abstractNumId w:val="24"/>
-  </w:num>
-  <w:num w:numId="14">
-    <w:abstractNumId w:val="25"/>
-  </w:num>
-  <w:num w:numId="15">
-    <w:abstractNumId w:val="50"/>
-  </w:num>
-  <w:num w:numId="16">
-    <w:abstractNumId w:val="38"/>
-  </w:num>
-  <w:num w:numId="17">
+  <w:num w:numId="18">
     <w:abstractNumId w:val="31"/>
   </w:num>
-  <w:num w:numId="18">
-    <w:abstractNumId w:val="30"/>
-  </w:num>
   <w:num w:numId="19">
-    <w:abstractNumId w:val="40"/>
+    <w:abstractNumId w:val="41"/>
   </w:num>
   <w:num w:numId="20">
     <w:abstractNumId w:val="9"/>
   </w:num>
   <w:num w:numId="21">
-    <w:abstractNumId w:val="14"/>
+    <w:abstractNumId w:val="15"/>
   </w:num>
   <w:num w:numId="22">
     <w:abstractNumId w:val="1"/>
   </w:num>
   <w:num w:numId="23">
-    <w:abstractNumId w:val="49"/>
+    <w:abstractNumId w:val="50"/>
   </w:num>
   <w:num w:numId="24">
-    <w:abstractNumId w:val="15"/>
+    <w:abstractNumId w:val="16"/>
   </w:num>
   <w:num w:numId="25">
-    <w:abstractNumId w:val="26"/>
+    <w:abstractNumId w:val="27"/>
   </w:num>
   <w:num w:numId="26">
     <w:abstractNumId w:val="6"/>
@@ -14255,34 +14867,34 @@
     <w:abstractNumId w:val="7"/>
   </w:num>
   <w:num w:numId="28">
-    <w:abstractNumId w:val="52"/>
+    <w:abstractNumId w:val="53"/>
   </w:num>
   <w:num w:numId="29">
-    <w:abstractNumId w:val="48"/>
+    <w:abstractNumId w:val="49"/>
   </w:num>
   <w:num w:numId="30">
-    <w:abstractNumId w:val="43"/>
+    <w:abstractNumId w:val="44"/>
   </w:num>
   <w:num w:numId="31">
-    <w:abstractNumId w:val="35"/>
+    <w:abstractNumId w:val="36"/>
   </w:num>
   <w:num w:numId="32">
     <w:abstractNumId w:val="8"/>
   </w:num>
   <w:num w:numId="33">
-    <w:abstractNumId w:val="33"/>
+    <w:abstractNumId w:val="34"/>
   </w:num>
   <w:num w:numId="34">
     <w:abstractNumId w:val="10"/>
   </w:num>
   <w:num w:numId="35">
-    <w:abstractNumId w:val="46"/>
+    <w:abstractNumId w:val="47"/>
   </w:num>
   <w:num w:numId="36">
-    <w:abstractNumId w:val="29"/>
+    <w:abstractNumId w:val="30"/>
   </w:num>
   <w:num w:numId="37">
-    <w:abstractNumId w:val="44"/>
+    <w:abstractNumId w:val="45"/>
   </w:num>
   <w:num w:numId="38">
     <w:abstractNumId w:val="2"/>
@@ -14297,22 +14909,22 @@
     <w:abstractNumId w:val="4"/>
   </w:num>
   <w:num w:numId="42">
-    <w:abstractNumId w:val="42"/>
+    <w:abstractNumId w:val="43"/>
   </w:num>
   <w:num w:numId="43">
-    <w:abstractNumId w:val="11"/>
+    <w:abstractNumId w:val="12"/>
   </w:num>
   <w:num w:numId="44">
-    <w:abstractNumId w:val="34"/>
+    <w:abstractNumId w:val="35"/>
   </w:num>
   <w:num w:numId="45">
-    <w:abstractNumId w:val="36"/>
+    <w:abstractNumId w:val="37"/>
   </w:num>
   <w:num w:numId="46">
-    <w:abstractNumId w:val="32"/>
+    <w:abstractNumId w:val="33"/>
   </w:num>
   <w:num w:numId="47">
-    <w:abstractNumId w:val="36"/>
+    <w:abstractNumId w:val="37"/>
     <w:lvlOverride w:ilvl="0">
       <w:startOverride w:val="8"/>
     </w:lvlOverride>
@@ -14342,28 +14954,31 @@
     </w:lvlOverride>
   </w:num>
   <w:num w:numId="48">
-    <w:abstractNumId w:val="19"/>
+    <w:abstractNumId w:val="20"/>
   </w:num>
   <w:num w:numId="49">
-    <w:abstractNumId w:val="45"/>
+    <w:abstractNumId w:val="46"/>
   </w:num>
   <w:num w:numId="50">
-    <w:abstractNumId w:val="16"/>
+    <w:abstractNumId w:val="17"/>
   </w:num>
   <w:num w:numId="51">
-    <w:abstractNumId w:val="41"/>
+    <w:abstractNumId w:val="42"/>
   </w:num>
   <w:num w:numId="52">
-    <w:abstractNumId w:val="53"/>
+    <w:abstractNumId w:val="54"/>
   </w:num>
   <w:num w:numId="53">
     <w:abstractNumId w:val="5"/>
   </w:num>
   <w:num w:numId="54">
-    <w:abstractNumId w:val="21"/>
+    <w:abstractNumId w:val="22"/>
   </w:num>
   <w:num w:numId="55">
-    <w:abstractNumId w:val="18"/>
+    <w:abstractNumId w:val="19"/>
+  </w:num>
+  <w:num w:numId="56">
+    <w:abstractNumId w:val="11"/>
   </w:num>
   <w:numIdMacAtCleanup w:val="51"/>
 </w:numbering>
@@ -16244,7 +16859,7 @@
 </file>
 
 <file path=customXml/itemProps1.xml><?xml version="1.0" encoding="utf-8"?>
-<ds:datastoreItem xmlns:ds="http://schemas.openxmlformats.org/officeDocument/2006/customXml" ds:itemID="{6E7EAA2A-CD7B-41C4-9A88-2FC64A59429B}">
+<ds:datastoreItem xmlns:ds="http://schemas.openxmlformats.org/officeDocument/2006/customXml" ds:itemID="{35A03BF2-0283-4ECB-812D-74225312AF06}">
   <ds:schemaRefs>
     <ds:schemaRef ds:uri="http://schemas.openxmlformats.org/officeDocument/2006/bibliography"/>
   </ds:schemaRefs>
